--- a/Coursera/MachineLearning/notes.docx
+++ b/Coursera/MachineLearning/notes.docx
@@ -615,7 +615,21 @@
                 <w:rStyle w:val="Hyperlink"/>
                 <w:noProof/>
               </w:rPr>
-              <w:t>Cost Function</w:t>
+              <w:t>Cost Fun</w:t>
+            </w:r>
+            <w:r>
+              <w:rPr>
+                <w:rStyle w:val="Hyperlink"/>
+                <w:noProof/>
+              </w:rPr>
+              <w:t>c</w:t>
+            </w:r>
+            <w:r>
+              <w:rPr>
+                <w:rStyle w:val="Hyperlink"/>
+                <w:noProof/>
+              </w:rPr>
+              <w:t>tion</w:t>
             </w:r>
             <w:r>
               <w:rPr>
@@ -1719,21 +1733,7 @@
                 <w:rStyle w:val="Hyperlink"/>
                 <w:noProof/>
               </w:rPr>
-              <w:t>Gradient De</w:t>
-            </w:r>
-            <w:r>
-              <w:rPr>
-                <w:rStyle w:val="Hyperlink"/>
-                <w:noProof/>
-              </w:rPr>
-              <w:t>s</w:t>
-            </w:r>
-            <w:r>
-              <w:rPr>
-                <w:rStyle w:val="Hyperlink"/>
-                <w:noProof/>
-              </w:rPr>
-              <w:t>cent Intuition</w:t>
+              <w:t>Gradient Descent Intuition</w:t>
             </w:r>
             <w:r>
               <w:rPr>
@@ -3282,8 +3282,16 @@
     <w:p>
       <w:pPr>
         <w:spacing w:after="0"/>
-      </w:pPr>
-      <w:r>
+        <w:rPr>
+          <w:sz w:val="24"/>
+          <w:szCs w:val="24"/>
+        </w:rPr>
+      </w:pPr>
+      <w:r>
+        <w:rPr>
+          <w:sz w:val="24"/>
+          <w:szCs w:val="24"/>
+        </w:rPr>
         <w:t>House Prices = Supervised learning, regression (predict real-valued output)</w:t>
       </w:r>
     </w:p>
@@ -3292,866 +3300,14 @@
         <w:spacing w:after="0"/>
       </w:pPr>
       <w:r>
-        <w:t xml:space="preserve">    </w:t>
-      </w:r>
-      <w:r>
-        <w:t>Training</w:t>
-      </w:r>
-      <w:r>
-        <w:t xml:space="preserve"> set of size in feet squared and price in 1,000s</w:t>
-      </w:r>
-    </w:p>
-    <w:p>
-      <w:pPr>
-        <w:spacing w:after="0"/>
-      </w:pPr>
-      <w:r>
-        <w:t xml:space="preserve">    Notation:</w:t>
-      </w:r>
-    </w:p>
-    <w:p>
-      <w:pPr>
-        <w:spacing w:after="0"/>
-      </w:pPr>
-      <w:r>
-        <w:t xml:space="preserve">      m = Number of training examples</w:t>
-      </w:r>
-    </w:p>
-    <w:p>
-      <w:pPr>
-        <w:spacing w:after="0"/>
-      </w:pPr>
-      <w:r>
-        <w:t xml:space="preserve">      </w:t>
-      </w:r>
-      <w:proofErr w:type="gramStart"/>
-      <w:r>
-        <w:t>x's</w:t>
-      </w:r>
-      <w:proofErr w:type="gramEnd"/>
-      <w:r>
-        <w:t xml:space="preserve"> = "input" variable/features             = size in feet</w:t>
-      </w:r>
-    </w:p>
-    <w:p>
-      <w:pPr>
-        <w:spacing w:after="0"/>
-      </w:pPr>
-      <w:r>
-        <w:t xml:space="preserve">      </w:t>
-      </w:r>
-      <w:proofErr w:type="gramStart"/>
-      <w:r>
-        <w:t>y's</w:t>
-      </w:r>
-      <w:proofErr w:type="gramEnd"/>
-      <w:r>
-        <w:t xml:space="preserve"> = "output" variable /"target" variable  = price in 1,000s</w:t>
-      </w:r>
-    </w:p>
-    <w:p>
-      <w:pPr>
-        <w:spacing w:after="0"/>
-      </w:pPr>
-      <w:r>
-        <w:t xml:space="preserve">      (</w:t>
-      </w:r>
-      <w:proofErr w:type="spellStart"/>
-      <w:proofErr w:type="gramStart"/>
-      <w:r>
-        <w:t>x,</w:t>
-      </w:r>
-      <w:proofErr w:type="gramEnd"/>
-      <w:r>
-        <w:t>y</w:t>
-      </w:r>
-      <w:proofErr w:type="spellEnd"/>
-      <w:r>
-        <w:t xml:space="preserve">) - </w:t>
-      </w:r>
-      <w:proofErr w:type="gramStart"/>
-      <w:r>
-        <w:t>one</w:t>
-      </w:r>
-      <w:proofErr w:type="gramEnd"/>
-      <w:r>
-        <w:t xml:space="preserve"> training example</w:t>
-      </w:r>
-    </w:p>
-    <w:p>
-      <w:pPr>
-        <w:spacing w:after="0"/>
-      </w:pPr>
-      <w:r>
-        <w:t xml:space="preserve">      (</w:t>
-      </w:r>
-      <w:proofErr w:type="gramStart"/>
-      <w:r>
-        <w:t>x</w:t>
-      </w:r>
-      <w:r>
-        <w:rPr>
-          <w:vertAlign w:val="superscript"/>
-        </w:rPr>
-        <w:t>i</w:t>
-      </w:r>
-      <w:proofErr w:type="gramEnd"/>
-      <w:r>
-        <w:t xml:space="preserve">, </w:t>
-      </w:r>
-      <w:proofErr w:type="spellStart"/>
-      <w:r>
-        <w:t>y</w:t>
-      </w:r>
-      <w:r>
-        <w:rPr>
-          <w:vertAlign w:val="superscript"/>
-        </w:rPr>
-        <w:t>i</w:t>
-      </w:r>
-      <w:proofErr w:type="spellEnd"/>
-      <w:r>
-        <w:t xml:space="preserve">) - </w:t>
-      </w:r>
-      <w:proofErr w:type="spellStart"/>
-      <w:proofErr w:type="gramStart"/>
-      <w:r>
-        <w:t>i</w:t>
-      </w:r>
-      <w:r>
-        <w:rPr>
-          <w:vertAlign w:val="superscript"/>
-        </w:rPr>
-        <w:t>th</w:t>
-      </w:r>
-      <w:proofErr w:type="spellEnd"/>
-      <w:proofErr w:type="gramEnd"/>
-      <w:r>
-        <w:t xml:space="preserve"> training example       </w:t>
-      </w:r>
-      <w:r>
-        <w:t xml:space="preserve">= </w:t>
-      </w:r>
-      <w:proofErr w:type="spellStart"/>
-      <w:r>
-        <w:t>i</w:t>
-      </w:r>
-      <w:proofErr w:type="spellEnd"/>
-      <w:r>
-        <w:t xml:space="preserve"> is </w:t>
-      </w:r>
-      <w:proofErr w:type="spellStart"/>
-      <w:r>
-        <w:t>a</w:t>
-      </w:r>
-      <w:proofErr w:type="spellEnd"/>
-      <w:r>
-        <w:t xml:space="preserve"> index, not power of </w:t>
-      </w:r>
-      <w:proofErr w:type="spellStart"/>
-      <w:r>
-        <w:t>i</w:t>
-      </w:r>
-      <w:proofErr w:type="spellEnd"/>
-    </w:p>
-    <w:p>
-      <w:pPr>
-        <w:spacing w:after="0"/>
-      </w:pPr>
-      <w:r>
-        <w:t xml:space="preserve">        </w:t>
-      </w:r>
-      <w:proofErr w:type="gramStart"/>
-      <w:r>
-        <w:t>x</w:t>
-      </w:r>
-      <w:r>
-        <w:rPr>
-          <w:vertAlign w:val="superscript"/>
-        </w:rPr>
-        <w:t>1</w:t>
-      </w:r>
-      <w:proofErr w:type="gramEnd"/>
-      <w:r>
-        <w:t>, y</w:t>
-      </w:r>
-      <w:r>
-        <w:rPr>
-          <w:vertAlign w:val="superscript"/>
-        </w:rPr>
-        <w:t>1</w:t>
-      </w:r>
-      <w:r>
-        <w:t xml:space="preserve"> =  2104, 460</w:t>
-      </w:r>
-    </w:p>
-    <w:p>
-      <w:pPr>
-        <w:spacing w:after="0"/>
-      </w:pPr>
-    </w:p>
-    <w:p>
-      <w:pPr>
-        <w:spacing w:after="0"/>
-      </w:pPr>
-      <w:r>
-        <w:t xml:space="preserve">    Training Set --&gt; Learning Algorithm --&gt; hypothesis</w:t>
-      </w:r>
-    </w:p>
-    <w:p>
-      <w:pPr>
-        <w:spacing w:after="0"/>
-      </w:pPr>
-      <w:r>
-        <w:lastRenderedPageBreak/>
-        <w:t xml:space="preserve">      </w:t>
-      </w:r>
-      <w:r>
-        <w:t>Input</w:t>
-      </w:r>
-      <w:r>
-        <w:t xml:space="preserve"> size of house and output the price of the house</w:t>
-      </w:r>
-    </w:p>
-    <w:p>
-      <w:pPr>
-        <w:spacing w:after="0"/>
-      </w:pPr>
-      <w:r>
-        <w:t xml:space="preserve">      </w:t>
-      </w:r>
-      <w:proofErr w:type="gramStart"/>
-      <w:r>
-        <w:t>h</w:t>
-      </w:r>
-      <w:proofErr w:type="gramEnd"/>
-      <w:r>
-        <w:t xml:space="preserve"> maps from x's and y's</w:t>
-      </w:r>
-    </w:p>
-    <w:p>
-      <w:pPr>
-        <w:spacing w:after="0"/>
-      </w:pPr>
-    </w:p>
-    <w:p>
-      <w:pPr>
-        <w:spacing w:after="0"/>
-      </w:pPr>
-      <w:r>
-        <w:t xml:space="preserve">      </w:t>
-      </w:r>
-      <w:r>
-        <w:t>Linear</w:t>
-      </w:r>
-      <w:r>
-        <w:t xml:space="preserve"> regression with one variable</w:t>
-      </w:r>
-    </w:p>
-    <w:p>
-      <w:pPr>
-        <w:spacing w:after="0"/>
-      </w:pPr>
-      <w:r>
-        <w:t xml:space="preserve">      </w:t>
-      </w:r>
-      <w:r>
-        <w:t>Univariate</w:t>
-      </w:r>
-      <w:r>
-        <w:t xml:space="preserve"> linear regression</w:t>
-      </w:r>
-    </w:p>
-    <w:p>
-      <w:pPr>
-        <w:pStyle w:val="Heading3"/>
-      </w:pPr>
-      <w:bookmarkStart w:id="8" w:name="_Toc516235660"/>
-      <w:r>
-        <w:t>Cost Function</w:t>
-      </w:r>
-      <w:bookmarkEnd w:id="8"/>
-    </w:p>
-    <w:p>
-      <w:pPr>
-        <w:spacing w:after="0"/>
-      </w:pPr>
-      <w:r>
-        <w:t xml:space="preserve">    </w:t>
-      </w:r>
-      <w:r>
-        <w:t>Squared</w:t>
-      </w:r>
-      <w:r>
-        <w:t xml:space="preserve"> error Function - used a lot in regression for cost function.</w:t>
-      </w:r>
-    </w:p>
-    <w:p>
-      <w:pPr>
-        <w:spacing w:after="0"/>
-      </w:pPr>
-      <w:r>
-        <w:t xml:space="preserve">    Cost function = we can measure the accuracy of our hypothesis function by using a cost function.</w:t>
-      </w:r>
-    </w:p>
-    <w:p>
-      <w:pPr>
-        <w:spacing w:after="0"/>
-      </w:pPr>
-      <w:r>
-        <w:t xml:space="preserve">    This takes an average difference (actually a fancier version of an average) of all results of the hypothesis with inputs from x's and the actual output y's.</w:t>
-      </w:r>
-    </w:p>
-    <w:p>
-      <w:pPr>
-        <w:spacing w:after="0"/>
-        <w:rPr>
-          <w:sz w:val="32"/>
-          <w:szCs w:val="32"/>
-        </w:rPr>
-      </w:pPr>
-    </w:p>
-    <w:p>
-      <w:pPr>
-        <w:spacing w:after="0"/>
-        <w:rPr>
-          <w:sz w:val="32"/>
-          <w:szCs w:val="32"/>
-        </w:rPr>
-      </w:pPr>
-      <w:r>
-        <w:rPr>
-          <w:sz w:val="32"/>
-          <w:szCs w:val="32"/>
-        </w:rPr>
-        <w:t xml:space="preserve">Training Set </w:t>
-      </w:r>
-    </w:p>
-    <w:tbl>
-      <w:tblPr>
-        <w:tblStyle w:val="TableGrid"/>
-        <w:tblW w:w="0" w:type="auto"/>
-        <w:tblBorders>
-          <w:top w:val="none" w:sz="0" w:space="0" w:color="auto"/>
-          <w:left w:val="none" w:sz="0" w:space="0" w:color="auto"/>
-          <w:bottom w:val="none" w:sz="0" w:space="0" w:color="auto"/>
-          <w:right w:val="none" w:sz="0" w:space="0" w:color="auto"/>
-          <w:insideH w:val="none" w:sz="0" w:space="0" w:color="auto"/>
-          <w:insideV w:val="none" w:sz="0" w:space="0" w:color="auto"/>
-        </w:tblBorders>
-        <w:tblLook w:val="04A0" w:firstRow="1" w:lastRow="0" w:firstColumn="1" w:lastColumn="0" w:noHBand="0" w:noVBand="1"/>
-      </w:tblPr>
-      <w:tblGrid>
-        <w:gridCol w:w="4675"/>
-        <w:gridCol w:w="4675"/>
-      </w:tblGrid>
-      <w:tr>
-        <w:tc>
-          <w:tcPr>
-            <w:tcW w:w="4675" w:type="dxa"/>
-            <w:tcBorders>
-              <w:bottom w:val="single" w:sz="4" w:space="0" w:color="auto"/>
-              <w:right w:val="single" w:sz="4" w:space="0" w:color="auto"/>
-            </w:tcBorders>
-          </w:tcPr>
-          <w:p>
-            <w:pPr>
-              <w:jc w:val="center"/>
-              <w:rPr>
-                <w:sz w:val="32"/>
-                <w:szCs w:val="32"/>
-              </w:rPr>
-            </w:pPr>
-            <w:r>
-              <w:rPr>
-                <w:sz w:val="32"/>
-                <w:szCs w:val="32"/>
-              </w:rPr>
-              <w:t>Size in feet</w:t>
-            </w:r>
-            <w:r>
-              <w:rPr>
-                <w:sz w:val="32"/>
-                <w:szCs w:val="32"/>
-                <w:vertAlign w:val="superscript"/>
-              </w:rPr>
-              <w:t>2</w:t>
-            </w:r>
-            <w:r>
-              <w:rPr>
-                <w:sz w:val="32"/>
-                <w:szCs w:val="32"/>
-              </w:rPr>
-              <w:t xml:space="preserve"> (x)</w:t>
-            </w:r>
-          </w:p>
-        </w:tc>
-        <w:tc>
-          <w:tcPr>
-            <w:tcW w:w="4675" w:type="dxa"/>
-            <w:tcBorders>
-              <w:left w:val="single" w:sz="4" w:space="0" w:color="auto"/>
-              <w:bottom w:val="single" w:sz="4" w:space="0" w:color="auto"/>
-            </w:tcBorders>
-          </w:tcPr>
-          <w:p>
-            <w:pPr>
-              <w:jc w:val="center"/>
-              <w:rPr>
-                <w:sz w:val="32"/>
-                <w:szCs w:val="32"/>
-              </w:rPr>
-            </w:pPr>
-            <w:r>
-              <w:rPr>
-                <w:sz w:val="32"/>
-                <w:szCs w:val="32"/>
-              </w:rPr>
-              <w:t>Price ($) in 1000’s (y)</w:t>
-            </w:r>
-          </w:p>
-        </w:tc>
-      </w:tr>
-      <w:tr>
-        <w:tc>
-          <w:tcPr>
-            <w:tcW w:w="4675" w:type="dxa"/>
-            <w:tcBorders>
-              <w:top w:val="single" w:sz="4" w:space="0" w:color="auto"/>
-              <w:right w:val="single" w:sz="4" w:space="0" w:color="auto"/>
-            </w:tcBorders>
-          </w:tcPr>
-          <w:p>
-            <w:pPr>
-              <w:jc w:val="center"/>
-              <w:rPr>
-                <w:sz w:val="32"/>
-                <w:szCs w:val="32"/>
-              </w:rPr>
-            </w:pPr>
-            <w:r>
-              <w:rPr>
-                <w:sz w:val="32"/>
-                <w:szCs w:val="32"/>
-              </w:rPr>
-              <w:t>2104</w:t>
-            </w:r>
-          </w:p>
-        </w:tc>
-        <w:tc>
-          <w:tcPr>
-            <w:tcW w:w="4675" w:type="dxa"/>
-            <w:tcBorders>
-              <w:top w:val="single" w:sz="4" w:space="0" w:color="auto"/>
-              <w:left w:val="single" w:sz="4" w:space="0" w:color="auto"/>
-            </w:tcBorders>
-          </w:tcPr>
-          <w:p>
-            <w:pPr>
-              <w:jc w:val="center"/>
-              <w:rPr>
-                <w:sz w:val="32"/>
-                <w:szCs w:val="32"/>
-              </w:rPr>
-            </w:pPr>
-            <w:r>
-              <w:rPr>
-                <w:sz w:val="32"/>
-                <w:szCs w:val="32"/>
-              </w:rPr>
-              <w:t>460</w:t>
-            </w:r>
-          </w:p>
-        </w:tc>
-      </w:tr>
-      <w:tr>
-        <w:tc>
-          <w:tcPr>
-            <w:tcW w:w="4675" w:type="dxa"/>
-            <w:tcBorders>
-              <w:right w:val="single" w:sz="4" w:space="0" w:color="auto"/>
-            </w:tcBorders>
-          </w:tcPr>
-          <w:p>
-            <w:pPr>
-              <w:jc w:val="center"/>
-              <w:rPr>
-                <w:sz w:val="32"/>
-                <w:szCs w:val="32"/>
-              </w:rPr>
-            </w:pPr>
-            <w:r>
-              <w:rPr>
-                <w:sz w:val="32"/>
-                <w:szCs w:val="32"/>
-              </w:rPr>
-              <w:t>1416</w:t>
-            </w:r>
-          </w:p>
-        </w:tc>
-        <w:tc>
-          <w:tcPr>
-            <w:tcW w:w="4675" w:type="dxa"/>
-            <w:tcBorders>
-              <w:left w:val="single" w:sz="4" w:space="0" w:color="auto"/>
-            </w:tcBorders>
-          </w:tcPr>
-          <w:p>
-            <w:pPr>
-              <w:jc w:val="center"/>
-              <w:rPr>
-                <w:sz w:val="32"/>
-                <w:szCs w:val="32"/>
-              </w:rPr>
-            </w:pPr>
-            <w:r>
-              <w:rPr>
-                <w:sz w:val="32"/>
-                <w:szCs w:val="32"/>
-              </w:rPr>
-              <w:t>232</w:t>
-            </w:r>
-          </w:p>
-        </w:tc>
-      </w:tr>
-      <w:tr>
-        <w:tc>
-          <w:tcPr>
-            <w:tcW w:w="4675" w:type="dxa"/>
-            <w:tcBorders>
-              <w:right w:val="single" w:sz="4" w:space="0" w:color="auto"/>
-            </w:tcBorders>
-          </w:tcPr>
-          <w:p>
-            <w:pPr>
-              <w:jc w:val="center"/>
-              <w:rPr>
-                <w:sz w:val="32"/>
-                <w:szCs w:val="32"/>
-              </w:rPr>
-            </w:pPr>
-            <w:r>
-              <w:rPr>
-                <w:sz w:val="32"/>
-                <w:szCs w:val="32"/>
-              </w:rPr>
-              <w:t>1534</w:t>
-            </w:r>
-          </w:p>
-        </w:tc>
-        <w:tc>
-          <w:tcPr>
-            <w:tcW w:w="4675" w:type="dxa"/>
-            <w:tcBorders>
-              <w:left w:val="single" w:sz="4" w:space="0" w:color="auto"/>
-            </w:tcBorders>
-          </w:tcPr>
-          <w:p>
-            <w:pPr>
-              <w:jc w:val="center"/>
-              <w:rPr>
-                <w:sz w:val="32"/>
-                <w:szCs w:val="32"/>
-              </w:rPr>
-            </w:pPr>
-            <w:r>
-              <w:rPr>
-                <w:sz w:val="32"/>
-                <w:szCs w:val="32"/>
-              </w:rPr>
-              <w:t>315</w:t>
-            </w:r>
-          </w:p>
-        </w:tc>
-      </w:tr>
-      <w:tr>
-        <w:tc>
-          <w:tcPr>
-            <w:tcW w:w="4675" w:type="dxa"/>
-            <w:tcBorders>
-              <w:right w:val="single" w:sz="4" w:space="0" w:color="auto"/>
-            </w:tcBorders>
-          </w:tcPr>
-          <w:p>
-            <w:pPr>
-              <w:jc w:val="center"/>
-              <w:rPr>
-                <w:sz w:val="32"/>
-                <w:szCs w:val="32"/>
-              </w:rPr>
-            </w:pPr>
-            <w:r>
-              <w:rPr>
-                <w:sz w:val="32"/>
-                <w:szCs w:val="32"/>
-              </w:rPr>
-              <w:t>852</w:t>
-            </w:r>
-          </w:p>
-        </w:tc>
-        <w:tc>
-          <w:tcPr>
-            <w:tcW w:w="4675" w:type="dxa"/>
-            <w:tcBorders>
-              <w:left w:val="single" w:sz="4" w:space="0" w:color="auto"/>
-            </w:tcBorders>
-          </w:tcPr>
-          <w:p>
-            <w:pPr>
-              <w:jc w:val="center"/>
-              <w:rPr>
-                <w:sz w:val="32"/>
-                <w:szCs w:val="32"/>
-              </w:rPr>
-            </w:pPr>
-            <w:r>
-              <w:rPr>
-                <w:sz w:val="32"/>
-                <w:szCs w:val="32"/>
-              </w:rPr>
-              <w:t>178</w:t>
-            </w:r>
-          </w:p>
-        </w:tc>
-      </w:tr>
-      <w:tr>
-        <w:tc>
-          <w:tcPr>
-            <w:tcW w:w="4675" w:type="dxa"/>
-            <w:tcBorders>
-              <w:right w:val="single" w:sz="4" w:space="0" w:color="auto"/>
-            </w:tcBorders>
-          </w:tcPr>
-          <w:p>
-            <w:pPr>
-              <w:jc w:val="center"/>
-              <w:rPr>
-                <w:sz w:val="32"/>
-                <w:szCs w:val="32"/>
-              </w:rPr>
-            </w:pPr>
-            <w:r>
-              <w:rPr>
-                <w:sz w:val="32"/>
-                <w:szCs w:val="32"/>
-              </w:rPr>
-              <w:t>……</w:t>
-            </w:r>
-          </w:p>
-        </w:tc>
-        <w:tc>
-          <w:tcPr>
-            <w:tcW w:w="4675" w:type="dxa"/>
-            <w:tcBorders>
-              <w:left w:val="single" w:sz="4" w:space="0" w:color="auto"/>
-            </w:tcBorders>
-          </w:tcPr>
-          <w:p>
-            <w:pPr>
-              <w:jc w:val="center"/>
-              <w:rPr>
-                <w:sz w:val="32"/>
-                <w:szCs w:val="32"/>
-              </w:rPr>
-            </w:pPr>
-            <w:r>
-              <w:rPr>
-                <w:sz w:val="32"/>
-                <w:szCs w:val="32"/>
-              </w:rPr>
-              <w:t>…….</w:t>
-            </w:r>
-          </w:p>
-        </w:tc>
-      </w:tr>
-    </w:tbl>
-    <w:p>
-      <w:pPr>
-        <w:spacing w:after="0"/>
-      </w:pPr>
-    </w:p>
-    <w:p>
-      <w:pPr>
-        <w:spacing w:after="0"/>
-      </w:pPr>
-      <w:r>
-        <w:t>m = 47</w:t>
-      </w:r>
-    </w:p>
-    <w:p>
-      <w:pPr>
-        <w:spacing w:after="0"/>
-        <w:rPr>
-          <w:sz w:val="36"/>
-          <w:szCs w:val="36"/>
-        </w:rPr>
-      </w:pPr>
-      <w:proofErr w:type="spellStart"/>
-      <w:proofErr w:type="gramStart"/>
-      <w:r>
-        <w:rPr>
-          <w:sz w:val="36"/>
-          <w:szCs w:val="36"/>
-        </w:rPr>
-        <w:t>h</w:t>
-      </w:r>
-      <w:r>
-        <w:rPr>
-          <w:sz w:val="36"/>
-          <w:szCs w:val="36"/>
-          <w:vertAlign w:val="subscript"/>
-        </w:rPr>
-        <w:t>Θ</w:t>
-      </w:r>
-      <w:proofErr w:type="spellEnd"/>
-      <w:r>
-        <w:rPr>
-          <w:sz w:val="36"/>
-          <w:szCs w:val="36"/>
-        </w:rPr>
-        <w:t>(</w:t>
-      </w:r>
-      <w:proofErr w:type="gramEnd"/>
-      <w:r>
-        <w:rPr>
-          <w:sz w:val="36"/>
-          <w:szCs w:val="36"/>
-        </w:rPr>
-        <w:t>x) = Θ</w:t>
-      </w:r>
-      <w:r>
-        <w:rPr>
-          <w:sz w:val="36"/>
-          <w:szCs w:val="36"/>
-          <w:vertAlign w:val="subscript"/>
-        </w:rPr>
-        <w:t>0</w:t>
-      </w:r>
-      <w:r>
-        <w:rPr>
-          <w:sz w:val="36"/>
-          <w:szCs w:val="36"/>
-        </w:rPr>
-        <w:t xml:space="preserve"> + Θ</w:t>
-      </w:r>
-      <w:r>
-        <w:rPr>
-          <w:sz w:val="36"/>
-          <w:szCs w:val="36"/>
-          <w:vertAlign w:val="subscript"/>
-        </w:rPr>
-        <w:t>1</w:t>
-      </w:r>
-      <w:r>
-        <w:rPr>
-          <w:sz w:val="36"/>
-          <w:szCs w:val="36"/>
-        </w:rPr>
-        <w:t>x</w:t>
-      </w:r>
-    </w:p>
-    <w:p>
-      <w:pPr>
-        <w:spacing w:after="0"/>
-        <w:rPr>
-          <w:sz w:val="36"/>
-          <w:szCs w:val="36"/>
-        </w:rPr>
-      </w:pPr>
-      <w:proofErr w:type="spellStart"/>
-      <w:r>
-        <w:rPr>
-          <w:sz w:val="36"/>
-          <w:szCs w:val="36"/>
-        </w:rPr>
-        <w:t>Θ</w:t>
-      </w:r>
-      <w:r>
-        <w:rPr>
-          <w:sz w:val="36"/>
-          <w:szCs w:val="36"/>
-          <w:vertAlign w:val="subscript"/>
-        </w:rPr>
-        <w:t>i</w:t>
-      </w:r>
-      <w:r>
-        <w:rPr>
-          <w:sz w:val="36"/>
-          <w:szCs w:val="36"/>
-        </w:rPr>
-        <w:t>’s</w:t>
-      </w:r>
-      <w:proofErr w:type="spellEnd"/>
-      <w:r>
-        <w:rPr>
-          <w:sz w:val="36"/>
-          <w:szCs w:val="36"/>
-        </w:rPr>
-        <w:t>: Parameters</w:t>
-      </w:r>
-    </w:p>
-    <w:p>
-      <w:pPr>
-        <w:spacing w:after="0"/>
-        <w:rPr>
-          <w:sz w:val="36"/>
-          <w:szCs w:val="36"/>
-        </w:rPr>
-      </w:pPr>
-      <w:r>
-        <w:rPr>
-          <w:sz w:val="36"/>
-          <w:szCs w:val="36"/>
-        </w:rPr>
-        <w:t xml:space="preserve">How to choose </w:t>
-      </w:r>
-      <w:proofErr w:type="spellStart"/>
-      <w:proofErr w:type="gramStart"/>
-      <w:r>
-        <w:rPr>
-          <w:sz w:val="36"/>
-          <w:szCs w:val="36"/>
-        </w:rPr>
-        <w:t>Θ</w:t>
-      </w:r>
-      <w:r>
-        <w:rPr>
-          <w:sz w:val="36"/>
-          <w:szCs w:val="36"/>
-          <w:vertAlign w:val="subscript"/>
-        </w:rPr>
-        <w:t>i</w:t>
-      </w:r>
-      <w:r>
-        <w:rPr>
-          <w:sz w:val="36"/>
-          <w:szCs w:val="36"/>
-        </w:rPr>
-        <w:t>’s</w:t>
-      </w:r>
-      <w:proofErr w:type="spellEnd"/>
-      <w:proofErr w:type="gramEnd"/>
-      <w:r>
-        <w:rPr>
-          <w:sz w:val="36"/>
-          <w:szCs w:val="36"/>
-        </w:rPr>
-        <w:t>?</w:t>
-      </w:r>
-    </w:p>
-    <w:p>
-      <w:pPr>
-        <w:spacing w:after="0"/>
-      </w:pPr>
-      <w:r>
         <w:rPr>
           <w:noProof/>
         </w:rPr>
         <w:drawing>
-          <wp:inline distT="0" distB="0" distL="0" distR="0" wp14:anchorId="1D98D174" wp14:editId="69805117">
-            <wp:extent cx="5943600" cy="2759075"/>
-            <wp:effectExtent l="0" t="0" r="0" b="3175"/>
-            <wp:docPr id="1" name="Picture 1"/>
+          <wp:inline distT="0" distB="0" distL="0" distR="0" wp14:anchorId="7A43BFA1" wp14:editId="6CC2D521">
+            <wp:extent cx="3181350" cy="1257925"/>
+            <wp:effectExtent l="0" t="0" r="0" b="0"/>
+            <wp:docPr id="4" name="Picture 4"/>
             <wp:cNvGraphicFramePr>
               <a:graphicFrameLocks xmlns:a="http://schemas.openxmlformats.org/drawingml/2006/main" noChangeAspect="1"/>
             </wp:cNvGraphicFramePr>
@@ -4171,7 +3327,7 @@
                   <pic:spPr>
                     <a:xfrm>
                       <a:off x="0" y="0"/>
-                      <a:ext cx="5943600" cy="2759075"/>
+                      <a:ext cx="3200881" cy="1265648"/>
                     </a:xfrm>
                     <a:prstGeom prst="rect">
                       <a:avLst/>
@@ -4193,16 +3349,1390 @@
       <w:pPr>
         <w:spacing w:after="0"/>
       </w:pPr>
+    </w:p>
+    <w:p>
+      <w:pPr>
+        <w:spacing w:after="0"/>
+      </w:pPr>
+    </w:p>
+    <w:p>
+      <w:pPr>
+        <w:spacing w:after="0"/>
+      </w:pPr>
+    </w:p>
+    <w:tbl>
+      <w:tblPr>
+        <w:tblStyle w:val="TableGrid"/>
+        <w:tblpPr w:leftFromText="180" w:rightFromText="180" w:vertAnchor="text" w:horzAnchor="page" w:tblpX="7096" w:tblpY="23"/>
+        <w:tblW w:w="0" w:type="auto"/>
+        <w:tblBorders>
+          <w:top w:val="none" w:sz="0" w:space="0" w:color="auto"/>
+          <w:left w:val="none" w:sz="0" w:space="0" w:color="auto"/>
+          <w:bottom w:val="none" w:sz="0" w:space="0" w:color="auto"/>
+          <w:right w:val="none" w:sz="0" w:space="0" w:color="auto"/>
+          <w:insideH w:val="none" w:sz="0" w:space="0" w:color="auto"/>
+          <w:insideV w:val="none" w:sz="0" w:space="0" w:color="auto"/>
+        </w:tblBorders>
+        <w:tblLook w:val="04A0" w:firstRow="1" w:lastRow="0" w:firstColumn="1" w:lastColumn="0" w:noHBand="0" w:noVBand="1"/>
+      </w:tblPr>
+      <w:tblGrid>
+        <w:gridCol w:w="2119"/>
+        <w:gridCol w:w="2119"/>
+      </w:tblGrid>
+      <w:tr>
+        <w:trPr>
+          <w:trHeight w:val="272"/>
+        </w:trPr>
+        <w:tc>
+          <w:tcPr>
+            <w:tcW w:w="2119" w:type="dxa"/>
+            <w:tcBorders>
+              <w:bottom w:val="single" w:sz="4" w:space="0" w:color="auto"/>
+              <w:right w:val="single" w:sz="4" w:space="0" w:color="auto"/>
+            </w:tcBorders>
+          </w:tcPr>
+          <w:p>
+            <w:pPr>
+              <w:jc w:val="center"/>
+            </w:pPr>
+            <w:r>
+              <w:t>Size in Feet</w:t>
+            </w:r>
+            <w:r>
+              <w:rPr>
+                <w:vertAlign w:val="superscript"/>
+              </w:rPr>
+              <w:t>2</w:t>
+            </w:r>
+            <w:r>
+              <w:t xml:space="preserve"> (X)</w:t>
+            </w:r>
+          </w:p>
+        </w:tc>
+        <w:tc>
+          <w:tcPr>
+            <w:tcW w:w="2119" w:type="dxa"/>
+            <w:tcBorders>
+              <w:left w:val="single" w:sz="4" w:space="0" w:color="auto"/>
+              <w:bottom w:val="single" w:sz="4" w:space="0" w:color="auto"/>
+            </w:tcBorders>
+          </w:tcPr>
+          <w:p>
+            <w:pPr>
+              <w:jc w:val="center"/>
+            </w:pPr>
+            <w:r>
+              <w:t>Price ($) in 1000s (y)</w:t>
+            </w:r>
+          </w:p>
+        </w:tc>
+      </w:tr>
+      <w:tr>
+        <w:trPr>
+          <w:trHeight w:val="257"/>
+        </w:trPr>
+        <w:tc>
+          <w:tcPr>
+            <w:tcW w:w="2119" w:type="dxa"/>
+            <w:tcBorders>
+              <w:top w:val="single" w:sz="4" w:space="0" w:color="auto"/>
+              <w:right w:val="single" w:sz="4" w:space="0" w:color="auto"/>
+            </w:tcBorders>
+          </w:tcPr>
+          <w:p>
+            <w:pPr>
+              <w:jc w:val="center"/>
+            </w:pPr>
+            <w:r>
+              <w:t>2104</w:t>
+            </w:r>
+          </w:p>
+        </w:tc>
+        <w:tc>
+          <w:tcPr>
+            <w:tcW w:w="2119" w:type="dxa"/>
+            <w:tcBorders>
+              <w:top w:val="single" w:sz="4" w:space="0" w:color="auto"/>
+              <w:left w:val="single" w:sz="4" w:space="0" w:color="auto"/>
+            </w:tcBorders>
+          </w:tcPr>
+          <w:p>
+            <w:pPr>
+              <w:jc w:val="center"/>
+            </w:pPr>
+            <w:r>
+              <w:t>460</w:t>
+            </w:r>
+          </w:p>
+        </w:tc>
+      </w:tr>
+      <w:tr>
+        <w:trPr>
+          <w:trHeight w:val="272"/>
+        </w:trPr>
+        <w:tc>
+          <w:tcPr>
+            <w:tcW w:w="2119" w:type="dxa"/>
+            <w:tcBorders>
+              <w:right w:val="single" w:sz="4" w:space="0" w:color="auto"/>
+            </w:tcBorders>
+          </w:tcPr>
+          <w:p>
+            <w:pPr>
+              <w:jc w:val="center"/>
+            </w:pPr>
+            <w:r>
+              <w:t>1416</w:t>
+            </w:r>
+          </w:p>
+        </w:tc>
+        <w:tc>
+          <w:tcPr>
+            <w:tcW w:w="2119" w:type="dxa"/>
+            <w:tcBorders>
+              <w:left w:val="single" w:sz="4" w:space="0" w:color="auto"/>
+            </w:tcBorders>
+          </w:tcPr>
+          <w:p>
+            <w:pPr>
+              <w:jc w:val="center"/>
+            </w:pPr>
+            <w:r>
+              <w:t>232</w:t>
+            </w:r>
+          </w:p>
+        </w:tc>
+      </w:tr>
+      <w:tr>
+        <w:trPr>
+          <w:trHeight w:val="272"/>
+        </w:trPr>
+        <w:tc>
+          <w:tcPr>
+            <w:tcW w:w="2119" w:type="dxa"/>
+            <w:tcBorders>
+              <w:right w:val="single" w:sz="4" w:space="0" w:color="auto"/>
+            </w:tcBorders>
+          </w:tcPr>
+          <w:p>
+            <w:pPr>
+              <w:jc w:val="center"/>
+            </w:pPr>
+            <w:r>
+              <w:t>1534</w:t>
+            </w:r>
+          </w:p>
+        </w:tc>
+        <w:tc>
+          <w:tcPr>
+            <w:tcW w:w="2119" w:type="dxa"/>
+            <w:tcBorders>
+              <w:left w:val="single" w:sz="4" w:space="0" w:color="auto"/>
+            </w:tcBorders>
+          </w:tcPr>
+          <w:p>
+            <w:pPr>
+              <w:jc w:val="center"/>
+            </w:pPr>
+            <w:r>
+              <w:t>315</w:t>
+            </w:r>
+          </w:p>
+        </w:tc>
+      </w:tr>
+      <w:tr>
+        <w:trPr>
+          <w:trHeight w:val="272"/>
+        </w:trPr>
+        <w:tc>
+          <w:tcPr>
+            <w:tcW w:w="2119" w:type="dxa"/>
+            <w:tcBorders>
+              <w:right w:val="single" w:sz="4" w:space="0" w:color="auto"/>
+            </w:tcBorders>
+          </w:tcPr>
+          <w:p>
+            <w:pPr>
+              <w:jc w:val="center"/>
+            </w:pPr>
+            <w:r>
+              <w:t>852</w:t>
+            </w:r>
+          </w:p>
+        </w:tc>
+        <w:tc>
+          <w:tcPr>
+            <w:tcW w:w="2119" w:type="dxa"/>
+            <w:tcBorders>
+              <w:left w:val="single" w:sz="4" w:space="0" w:color="auto"/>
+            </w:tcBorders>
+          </w:tcPr>
+          <w:p>
+            <w:pPr>
+              <w:jc w:val="center"/>
+            </w:pPr>
+            <w:r>
+              <w:t>178</w:t>
+            </w:r>
+          </w:p>
+        </w:tc>
+      </w:tr>
+    </w:tbl>
+    <w:p>
+      <w:pPr>
+        <w:spacing w:after="0"/>
+        <w:rPr>
+          <w:sz w:val="28"/>
+          <w:szCs w:val="28"/>
+        </w:rPr>
+      </w:pPr>
+      <w:r>
+        <w:rPr>
+          <w:sz w:val="28"/>
+          <w:szCs w:val="28"/>
+        </w:rPr>
+        <w:t xml:space="preserve">    </w:t>
+      </w:r>
+      <w:r>
+        <w:rPr>
+          <w:sz w:val="28"/>
+          <w:szCs w:val="28"/>
+        </w:rPr>
+        <w:t>Training</w:t>
+      </w:r>
+      <w:r>
+        <w:rPr>
+          <w:sz w:val="28"/>
+          <w:szCs w:val="28"/>
+        </w:rPr>
+        <w:t xml:space="preserve"> set of size in feet squared and price in 1,000s</w:t>
+      </w:r>
+    </w:p>
+    <w:p>
+      <w:pPr>
+        <w:spacing w:after="0"/>
+      </w:pPr>
+      <w:r>
+        <w:tab/>
+      </w:r>
+    </w:p>
+    <w:p>
+      <w:pPr>
+        <w:spacing w:after="0"/>
+      </w:pPr>
+    </w:p>
+    <w:p>
+      <w:pPr>
+        <w:spacing w:after="0"/>
+      </w:pPr>
+    </w:p>
+    <w:p>
+      <w:pPr>
+        <w:spacing w:after="0"/>
+        <w:rPr>
+          <w:sz w:val="28"/>
+          <w:szCs w:val="28"/>
+        </w:rPr>
+      </w:pPr>
+      <w:r>
+        <w:rPr>
+          <w:sz w:val="28"/>
+          <w:szCs w:val="28"/>
+        </w:rPr>
+        <w:t xml:space="preserve">    Notation:</w:t>
+      </w:r>
+    </w:p>
+    <w:p>
+      <w:pPr>
+        <w:spacing w:after="0"/>
+        <w:rPr>
+          <w:sz w:val="28"/>
+          <w:szCs w:val="28"/>
+        </w:rPr>
+      </w:pPr>
+      <w:r>
+        <w:rPr>
+          <w:sz w:val="28"/>
+          <w:szCs w:val="28"/>
+        </w:rPr>
+        <w:t xml:space="preserve">      m = Number of training examples</w:t>
+      </w:r>
+    </w:p>
+    <w:p>
+      <w:pPr>
+        <w:spacing w:after="0"/>
+        <w:rPr>
+          <w:sz w:val="28"/>
+          <w:szCs w:val="28"/>
+        </w:rPr>
+      </w:pPr>
+      <w:r>
+        <w:rPr>
+          <w:sz w:val="28"/>
+          <w:szCs w:val="28"/>
+        </w:rPr>
+        <w:t xml:space="preserve">      </w:t>
+      </w:r>
+      <w:proofErr w:type="gramStart"/>
+      <w:r>
+        <w:rPr>
+          <w:sz w:val="28"/>
+          <w:szCs w:val="28"/>
+        </w:rPr>
+        <w:t>x's</w:t>
+      </w:r>
+      <w:proofErr w:type="gramEnd"/>
+      <w:r>
+        <w:rPr>
+          <w:sz w:val="28"/>
+          <w:szCs w:val="28"/>
+        </w:rPr>
+        <w:t xml:space="preserve"> = "input" variable/features             = size in feet</w:t>
+      </w:r>
+    </w:p>
+    <w:p>
+      <w:pPr>
+        <w:spacing w:after="0"/>
+        <w:rPr>
+          <w:sz w:val="28"/>
+          <w:szCs w:val="28"/>
+        </w:rPr>
+      </w:pPr>
+      <w:r>
+        <w:rPr>
+          <w:sz w:val="28"/>
+          <w:szCs w:val="28"/>
+        </w:rPr>
+        <w:t xml:space="preserve">      </w:t>
+      </w:r>
+      <w:proofErr w:type="gramStart"/>
+      <w:r>
+        <w:rPr>
+          <w:sz w:val="28"/>
+          <w:szCs w:val="28"/>
+        </w:rPr>
+        <w:t>y's</w:t>
+      </w:r>
+      <w:proofErr w:type="gramEnd"/>
+      <w:r>
+        <w:rPr>
+          <w:sz w:val="28"/>
+          <w:szCs w:val="28"/>
+        </w:rPr>
+        <w:t xml:space="preserve"> = "output" variable /"target" variable  = price in 1,000s</w:t>
+      </w:r>
+    </w:p>
+    <w:p>
+      <w:pPr>
+        <w:spacing w:after="0"/>
+        <w:rPr>
+          <w:sz w:val="28"/>
+          <w:szCs w:val="28"/>
+        </w:rPr>
+      </w:pPr>
+      <w:r>
+        <w:rPr>
+          <w:sz w:val="28"/>
+          <w:szCs w:val="28"/>
+        </w:rPr>
+        <w:t xml:space="preserve">      (</w:t>
+      </w:r>
+      <w:proofErr w:type="spellStart"/>
+      <w:proofErr w:type="gramStart"/>
+      <w:r>
+        <w:rPr>
+          <w:sz w:val="28"/>
+          <w:szCs w:val="28"/>
+        </w:rPr>
+        <w:t>x,</w:t>
+      </w:r>
+      <w:proofErr w:type="gramEnd"/>
+      <w:r>
+        <w:rPr>
+          <w:sz w:val="28"/>
+          <w:szCs w:val="28"/>
+        </w:rPr>
+        <w:t>y</w:t>
+      </w:r>
+      <w:proofErr w:type="spellEnd"/>
+      <w:r>
+        <w:rPr>
+          <w:sz w:val="28"/>
+          <w:szCs w:val="28"/>
+        </w:rPr>
+        <w:t xml:space="preserve">) - </w:t>
+      </w:r>
+      <w:proofErr w:type="gramStart"/>
+      <w:r>
+        <w:rPr>
+          <w:sz w:val="28"/>
+          <w:szCs w:val="28"/>
+        </w:rPr>
+        <w:t>one</w:t>
+      </w:r>
+      <w:proofErr w:type="gramEnd"/>
+      <w:r>
+        <w:rPr>
+          <w:sz w:val="28"/>
+          <w:szCs w:val="28"/>
+        </w:rPr>
+        <w:t xml:space="preserve"> training example</w:t>
+      </w:r>
+    </w:p>
+    <w:p>
+      <w:pPr>
+        <w:spacing w:after="0"/>
+        <w:rPr>
+          <w:sz w:val="28"/>
+          <w:szCs w:val="28"/>
+        </w:rPr>
+      </w:pPr>
+      <w:r>
+        <w:rPr>
+          <w:sz w:val="28"/>
+          <w:szCs w:val="28"/>
+        </w:rPr>
+        <w:t xml:space="preserve">      (</w:t>
+      </w:r>
+      <w:proofErr w:type="gramStart"/>
+      <w:r>
+        <w:rPr>
+          <w:sz w:val="28"/>
+          <w:szCs w:val="28"/>
+        </w:rPr>
+        <w:t>x</w:t>
+      </w:r>
+      <w:r>
+        <w:rPr>
+          <w:sz w:val="28"/>
+          <w:szCs w:val="28"/>
+          <w:vertAlign w:val="superscript"/>
+        </w:rPr>
+        <w:t>i</w:t>
+      </w:r>
+      <w:proofErr w:type="gramEnd"/>
+      <w:r>
+        <w:rPr>
+          <w:sz w:val="28"/>
+          <w:szCs w:val="28"/>
+        </w:rPr>
+        <w:t xml:space="preserve">, </w:t>
+      </w:r>
+      <w:proofErr w:type="spellStart"/>
+      <w:r>
+        <w:rPr>
+          <w:sz w:val="28"/>
+          <w:szCs w:val="28"/>
+        </w:rPr>
+        <w:t>y</w:t>
+      </w:r>
+      <w:r>
+        <w:rPr>
+          <w:sz w:val="28"/>
+          <w:szCs w:val="28"/>
+          <w:vertAlign w:val="superscript"/>
+        </w:rPr>
+        <w:t>i</w:t>
+      </w:r>
+      <w:proofErr w:type="spellEnd"/>
+      <w:r>
+        <w:rPr>
+          <w:sz w:val="28"/>
+          <w:szCs w:val="28"/>
+        </w:rPr>
+        <w:t xml:space="preserve">) - </w:t>
+      </w:r>
+      <w:proofErr w:type="spellStart"/>
+      <w:proofErr w:type="gramStart"/>
+      <w:r>
+        <w:rPr>
+          <w:sz w:val="28"/>
+          <w:szCs w:val="28"/>
+        </w:rPr>
+        <w:t>i</w:t>
+      </w:r>
+      <w:r>
+        <w:rPr>
+          <w:sz w:val="28"/>
+          <w:szCs w:val="28"/>
+          <w:vertAlign w:val="superscript"/>
+        </w:rPr>
+        <w:t>th</w:t>
+      </w:r>
+      <w:proofErr w:type="spellEnd"/>
+      <w:proofErr w:type="gramEnd"/>
+      <w:r>
+        <w:rPr>
+          <w:sz w:val="28"/>
+          <w:szCs w:val="28"/>
+        </w:rPr>
+        <w:t xml:space="preserve"> training example       </w:t>
+      </w:r>
+      <w:r>
+        <w:rPr>
+          <w:sz w:val="28"/>
+          <w:szCs w:val="28"/>
+        </w:rPr>
+        <w:t xml:space="preserve">= </w:t>
+      </w:r>
+      <w:proofErr w:type="spellStart"/>
+      <w:r>
+        <w:rPr>
+          <w:sz w:val="28"/>
+          <w:szCs w:val="28"/>
+        </w:rPr>
+        <w:t>i</w:t>
+      </w:r>
+      <w:proofErr w:type="spellEnd"/>
+      <w:r>
+        <w:rPr>
+          <w:sz w:val="28"/>
+          <w:szCs w:val="28"/>
+        </w:rPr>
+        <w:t xml:space="preserve"> is </w:t>
+      </w:r>
+      <w:proofErr w:type="spellStart"/>
+      <w:r>
+        <w:rPr>
+          <w:sz w:val="28"/>
+          <w:szCs w:val="28"/>
+        </w:rPr>
+        <w:t>a</w:t>
+      </w:r>
+      <w:proofErr w:type="spellEnd"/>
+      <w:r>
+        <w:rPr>
+          <w:sz w:val="28"/>
+          <w:szCs w:val="28"/>
+        </w:rPr>
+        <w:t xml:space="preserve"> index, not power of </w:t>
+      </w:r>
+      <w:proofErr w:type="spellStart"/>
+      <w:r>
+        <w:rPr>
+          <w:sz w:val="28"/>
+          <w:szCs w:val="28"/>
+        </w:rPr>
+        <w:t>i</w:t>
+      </w:r>
+      <w:proofErr w:type="spellEnd"/>
+    </w:p>
+    <w:p>
+      <w:pPr>
+        <w:spacing w:after="0"/>
+        <w:rPr>
+          <w:sz w:val="28"/>
+          <w:szCs w:val="28"/>
+        </w:rPr>
+      </w:pPr>
+      <w:r>
+        <w:rPr>
+          <w:sz w:val="28"/>
+          <w:szCs w:val="28"/>
+        </w:rPr>
+        <w:t xml:space="preserve">        </w:t>
+      </w:r>
+      <w:proofErr w:type="gramStart"/>
+      <w:r>
+        <w:rPr>
+          <w:sz w:val="28"/>
+          <w:szCs w:val="28"/>
+        </w:rPr>
+        <w:t>x</w:t>
+      </w:r>
+      <w:r>
+        <w:rPr>
+          <w:sz w:val="28"/>
+          <w:szCs w:val="28"/>
+          <w:vertAlign w:val="superscript"/>
+        </w:rPr>
+        <w:t>1</w:t>
+      </w:r>
+      <w:proofErr w:type="gramEnd"/>
+      <w:r>
+        <w:rPr>
+          <w:sz w:val="28"/>
+          <w:szCs w:val="28"/>
+        </w:rPr>
+        <w:t>, y</w:t>
+      </w:r>
+      <w:r>
+        <w:rPr>
+          <w:sz w:val="28"/>
+          <w:szCs w:val="28"/>
+          <w:vertAlign w:val="superscript"/>
+        </w:rPr>
+        <w:t>1</w:t>
+      </w:r>
+      <w:r>
+        <w:rPr>
+          <w:sz w:val="28"/>
+          <w:szCs w:val="28"/>
+        </w:rPr>
+        <w:t xml:space="preserve"> =  2104, 460</w:t>
+      </w:r>
+    </w:p>
+    <w:p>
+      <w:pPr>
+        <w:spacing w:after="0"/>
+      </w:pPr>
+    </w:p>
+    <w:p>
+      <w:pPr>
+        <w:spacing w:after="0"/>
+        <w:rPr>
+          <w:sz w:val="24"/>
+          <w:szCs w:val="24"/>
+        </w:rPr>
+      </w:pPr>
+      <w:r>
+        <w:rPr>
+          <w:sz w:val="24"/>
+          <w:szCs w:val="24"/>
+        </w:rPr>
+        <w:t xml:space="preserve">    Training Set --&gt; Learning Algorithm --&gt; hypothesis</w:t>
+      </w:r>
+    </w:p>
+    <w:p>
+      <w:pPr>
+        <w:spacing w:after="0"/>
+        <w:rPr>
+          <w:sz w:val="24"/>
+          <w:szCs w:val="24"/>
+        </w:rPr>
+      </w:pPr>
+      <w:r>
+        <w:rPr>
+          <w:sz w:val="24"/>
+          <w:szCs w:val="24"/>
+        </w:rPr>
+        <w:t xml:space="preserve">      </w:t>
+      </w:r>
+      <w:r>
+        <w:rPr>
+          <w:sz w:val="24"/>
+          <w:szCs w:val="24"/>
+        </w:rPr>
+        <w:t>Input</w:t>
+      </w:r>
+      <w:r>
+        <w:rPr>
+          <w:sz w:val="24"/>
+          <w:szCs w:val="24"/>
+        </w:rPr>
+        <w:t xml:space="preserve"> size of house and output the price of the house</w:t>
+      </w:r>
+    </w:p>
+    <w:p>
+      <w:pPr>
+        <w:spacing w:after="0"/>
+        <w:rPr>
+          <w:sz w:val="24"/>
+          <w:szCs w:val="24"/>
+        </w:rPr>
+      </w:pPr>
+      <w:r>
+        <w:rPr>
+          <w:sz w:val="24"/>
+          <w:szCs w:val="24"/>
+        </w:rPr>
+        <w:t xml:space="preserve">      </w:t>
+      </w:r>
+      <w:proofErr w:type="gramStart"/>
+      <w:r>
+        <w:rPr>
+          <w:sz w:val="24"/>
+          <w:szCs w:val="24"/>
+        </w:rPr>
+        <w:t>h</w:t>
+      </w:r>
+      <w:proofErr w:type="gramEnd"/>
+      <w:r>
+        <w:rPr>
+          <w:sz w:val="24"/>
+          <w:szCs w:val="24"/>
+        </w:rPr>
+        <w:t xml:space="preserve"> maps from x's and y's</w:t>
+      </w:r>
+    </w:p>
+    <w:p>
+      <w:pPr>
+        <w:spacing w:after="0"/>
+        <w:rPr>
+          <w:sz w:val="24"/>
+          <w:szCs w:val="24"/>
+        </w:rPr>
+      </w:pPr>
+    </w:p>
+    <w:p>
+      <w:pPr>
+        <w:spacing w:after="0"/>
+        <w:rPr>
+          <w:sz w:val="24"/>
+          <w:szCs w:val="24"/>
+        </w:rPr>
+      </w:pPr>
+      <w:r>
+        <w:rPr>
+          <w:sz w:val="24"/>
+          <w:szCs w:val="24"/>
+        </w:rPr>
+        <w:t xml:space="preserve">      </w:t>
+      </w:r>
+      <w:r>
+        <w:rPr>
+          <w:sz w:val="24"/>
+          <w:szCs w:val="24"/>
+        </w:rPr>
+        <w:t>Linear</w:t>
+      </w:r>
+      <w:r>
+        <w:rPr>
+          <w:sz w:val="24"/>
+          <w:szCs w:val="24"/>
+        </w:rPr>
+        <w:t xml:space="preserve"> regression with one variable</w:t>
+      </w:r>
+    </w:p>
+    <w:p>
+      <w:pPr>
+        <w:spacing w:after="0"/>
+        <w:rPr>
+          <w:sz w:val="24"/>
+          <w:szCs w:val="24"/>
+        </w:rPr>
+      </w:pPr>
+      <w:r>
+        <w:rPr>
+          <w:sz w:val="24"/>
+          <w:szCs w:val="24"/>
+        </w:rPr>
+        <w:t xml:space="preserve">      </w:t>
+      </w:r>
+      <w:r>
+        <w:rPr>
+          <w:sz w:val="24"/>
+          <w:szCs w:val="24"/>
+        </w:rPr>
+        <w:t>Univariate</w:t>
+      </w:r>
+      <w:r>
+        <w:rPr>
+          <w:sz w:val="24"/>
+          <w:szCs w:val="24"/>
+        </w:rPr>
+        <w:t xml:space="preserve"> linear regression</w:t>
+      </w:r>
+    </w:p>
+    <w:p>
+      <w:pPr>
+        <w:pStyle w:val="Heading3"/>
+      </w:pPr>
+      <w:bookmarkStart w:id="8" w:name="_Toc516235660"/>
+      <w:r>
+        <w:t>Cost Function</w:t>
+      </w:r>
+      <w:bookmarkEnd w:id="8"/>
+    </w:p>
+    <w:p>
+      <w:pPr>
+        <w:spacing w:after="0"/>
+      </w:pPr>
+      <w:r>
+        <w:t xml:space="preserve">    </w:t>
+      </w:r>
+      <w:r>
+        <w:t>Squared</w:t>
+      </w:r>
+      <w:r>
+        <w:t xml:space="preserve"> error Function - used a lot in regression for cost function.</w:t>
+      </w:r>
+    </w:p>
+    <w:p>
+      <w:pPr>
+        <w:spacing w:after="0"/>
+      </w:pPr>
+      <w:r>
+        <w:t xml:space="preserve">    Cost function = we can measure the accuracy of our hypothesis function by using a cost function.</w:t>
+      </w:r>
+    </w:p>
+    <w:p>
+      <w:pPr>
+        <w:spacing w:after="0"/>
+      </w:pPr>
+      <w:r>
+        <w:t xml:space="preserve">    This takes an average difference (actually a fancier version of an average) of all results of the hypothesis with inputs from x's and the actual output y's.</w:t>
+      </w:r>
+    </w:p>
+    <w:p>
+      <w:pPr>
+        <w:spacing w:after="0"/>
+        <w:rPr>
+          <w:sz w:val="32"/>
+          <w:szCs w:val="32"/>
+        </w:rPr>
+      </w:pPr>
+    </w:p>
+    <w:p>
+      <w:pPr>
+        <w:spacing w:after="0"/>
+        <w:rPr>
+          <w:sz w:val="32"/>
+          <w:szCs w:val="32"/>
+        </w:rPr>
+      </w:pPr>
+      <w:r>
+        <w:rPr>
+          <w:sz w:val="32"/>
+          <w:szCs w:val="32"/>
+        </w:rPr>
+        <w:t xml:space="preserve">Training Set </w:t>
+      </w:r>
+    </w:p>
+    <w:tbl>
+      <w:tblPr>
+        <w:tblStyle w:val="TableGrid"/>
+        <w:tblW w:w="0" w:type="auto"/>
+        <w:tblBorders>
+          <w:top w:val="none" w:sz="0" w:space="0" w:color="auto"/>
+          <w:left w:val="none" w:sz="0" w:space="0" w:color="auto"/>
+          <w:bottom w:val="none" w:sz="0" w:space="0" w:color="auto"/>
+          <w:right w:val="none" w:sz="0" w:space="0" w:color="auto"/>
+          <w:insideH w:val="none" w:sz="0" w:space="0" w:color="auto"/>
+          <w:insideV w:val="none" w:sz="0" w:space="0" w:color="auto"/>
+        </w:tblBorders>
+        <w:tblLook w:val="04A0" w:firstRow="1" w:lastRow="0" w:firstColumn="1" w:lastColumn="0" w:noHBand="0" w:noVBand="1"/>
+      </w:tblPr>
+      <w:tblGrid>
+        <w:gridCol w:w="3427"/>
+        <w:gridCol w:w="3427"/>
+      </w:tblGrid>
+      <w:tr>
+        <w:trPr>
+          <w:trHeight w:val="367"/>
+        </w:trPr>
+        <w:tc>
+          <w:tcPr>
+            <w:tcW w:w="3427" w:type="dxa"/>
+            <w:tcBorders>
+              <w:bottom w:val="single" w:sz="4" w:space="0" w:color="auto"/>
+              <w:right w:val="single" w:sz="4" w:space="0" w:color="auto"/>
+            </w:tcBorders>
+          </w:tcPr>
+          <w:p>
+            <w:pPr>
+              <w:jc w:val="center"/>
+              <w:rPr>
+                <w:sz w:val="32"/>
+                <w:szCs w:val="32"/>
+              </w:rPr>
+            </w:pPr>
+            <w:r>
+              <w:rPr>
+                <w:sz w:val="32"/>
+                <w:szCs w:val="32"/>
+              </w:rPr>
+              <w:t>Size in feet</w:t>
+            </w:r>
+            <w:r>
+              <w:rPr>
+                <w:sz w:val="32"/>
+                <w:szCs w:val="32"/>
+                <w:vertAlign w:val="superscript"/>
+              </w:rPr>
+              <w:t>2</w:t>
+            </w:r>
+            <w:r>
+              <w:rPr>
+                <w:sz w:val="32"/>
+                <w:szCs w:val="32"/>
+              </w:rPr>
+              <w:t xml:space="preserve"> (x)</w:t>
+            </w:r>
+          </w:p>
+        </w:tc>
+        <w:tc>
+          <w:tcPr>
+            <w:tcW w:w="3427" w:type="dxa"/>
+            <w:tcBorders>
+              <w:left w:val="single" w:sz="4" w:space="0" w:color="auto"/>
+              <w:bottom w:val="single" w:sz="4" w:space="0" w:color="auto"/>
+            </w:tcBorders>
+          </w:tcPr>
+          <w:p>
+            <w:pPr>
+              <w:jc w:val="center"/>
+              <w:rPr>
+                <w:sz w:val="32"/>
+                <w:szCs w:val="32"/>
+              </w:rPr>
+            </w:pPr>
+            <w:r>
+              <w:rPr>
+                <w:sz w:val="32"/>
+                <w:szCs w:val="32"/>
+              </w:rPr>
+              <w:t>Price ($) in 1000’s (y)</w:t>
+            </w:r>
+          </w:p>
+        </w:tc>
+      </w:tr>
+      <w:tr>
+        <w:trPr>
+          <w:trHeight w:val="367"/>
+        </w:trPr>
+        <w:tc>
+          <w:tcPr>
+            <w:tcW w:w="3427" w:type="dxa"/>
+            <w:tcBorders>
+              <w:top w:val="single" w:sz="4" w:space="0" w:color="auto"/>
+              <w:right w:val="single" w:sz="4" w:space="0" w:color="auto"/>
+            </w:tcBorders>
+          </w:tcPr>
+          <w:p>
+            <w:pPr>
+              <w:jc w:val="center"/>
+              <w:rPr>
+                <w:sz w:val="32"/>
+                <w:szCs w:val="32"/>
+              </w:rPr>
+            </w:pPr>
+            <w:r>
+              <w:rPr>
+                <w:sz w:val="32"/>
+                <w:szCs w:val="32"/>
+              </w:rPr>
+              <w:t>2104</w:t>
+            </w:r>
+          </w:p>
+        </w:tc>
+        <w:tc>
+          <w:tcPr>
+            <w:tcW w:w="3427" w:type="dxa"/>
+            <w:tcBorders>
+              <w:top w:val="single" w:sz="4" w:space="0" w:color="auto"/>
+              <w:left w:val="single" w:sz="4" w:space="0" w:color="auto"/>
+            </w:tcBorders>
+          </w:tcPr>
+          <w:p>
+            <w:pPr>
+              <w:jc w:val="center"/>
+              <w:rPr>
+                <w:sz w:val="32"/>
+                <w:szCs w:val="32"/>
+              </w:rPr>
+            </w:pPr>
+            <w:r>
+              <w:rPr>
+                <w:sz w:val="32"/>
+                <w:szCs w:val="32"/>
+              </w:rPr>
+              <w:t>460</w:t>
+            </w:r>
+          </w:p>
+        </w:tc>
+      </w:tr>
+      <w:tr>
+        <w:trPr>
+          <w:trHeight w:val="367"/>
+        </w:trPr>
+        <w:tc>
+          <w:tcPr>
+            <w:tcW w:w="3427" w:type="dxa"/>
+            <w:tcBorders>
+              <w:right w:val="single" w:sz="4" w:space="0" w:color="auto"/>
+            </w:tcBorders>
+          </w:tcPr>
+          <w:p>
+            <w:pPr>
+              <w:jc w:val="center"/>
+              <w:rPr>
+                <w:sz w:val="32"/>
+                <w:szCs w:val="32"/>
+              </w:rPr>
+            </w:pPr>
+            <w:r>
+              <w:rPr>
+                <w:sz w:val="32"/>
+                <w:szCs w:val="32"/>
+              </w:rPr>
+              <w:t>1416</w:t>
+            </w:r>
+          </w:p>
+        </w:tc>
+        <w:tc>
+          <w:tcPr>
+            <w:tcW w:w="3427" w:type="dxa"/>
+            <w:tcBorders>
+              <w:left w:val="single" w:sz="4" w:space="0" w:color="auto"/>
+            </w:tcBorders>
+          </w:tcPr>
+          <w:p>
+            <w:pPr>
+              <w:jc w:val="center"/>
+              <w:rPr>
+                <w:sz w:val="32"/>
+                <w:szCs w:val="32"/>
+              </w:rPr>
+            </w:pPr>
+            <w:r>
+              <w:rPr>
+                <w:sz w:val="32"/>
+                <w:szCs w:val="32"/>
+              </w:rPr>
+              <w:t>232</w:t>
+            </w:r>
+          </w:p>
+        </w:tc>
+      </w:tr>
+      <w:tr>
+        <w:trPr>
+          <w:trHeight w:val="367"/>
+        </w:trPr>
+        <w:tc>
+          <w:tcPr>
+            <w:tcW w:w="3427" w:type="dxa"/>
+            <w:tcBorders>
+              <w:right w:val="single" w:sz="4" w:space="0" w:color="auto"/>
+            </w:tcBorders>
+          </w:tcPr>
+          <w:p>
+            <w:pPr>
+              <w:jc w:val="center"/>
+              <w:rPr>
+                <w:sz w:val="32"/>
+                <w:szCs w:val="32"/>
+              </w:rPr>
+            </w:pPr>
+            <w:r>
+              <w:rPr>
+                <w:sz w:val="32"/>
+                <w:szCs w:val="32"/>
+              </w:rPr>
+              <w:t>1534</w:t>
+            </w:r>
+          </w:p>
+        </w:tc>
+        <w:tc>
+          <w:tcPr>
+            <w:tcW w:w="3427" w:type="dxa"/>
+            <w:tcBorders>
+              <w:left w:val="single" w:sz="4" w:space="0" w:color="auto"/>
+            </w:tcBorders>
+          </w:tcPr>
+          <w:p>
+            <w:pPr>
+              <w:jc w:val="center"/>
+              <w:rPr>
+                <w:sz w:val="32"/>
+                <w:szCs w:val="32"/>
+              </w:rPr>
+            </w:pPr>
+            <w:r>
+              <w:rPr>
+                <w:sz w:val="32"/>
+                <w:szCs w:val="32"/>
+              </w:rPr>
+              <w:t>315</w:t>
+            </w:r>
+          </w:p>
+        </w:tc>
+      </w:tr>
+      <w:tr>
+        <w:trPr>
+          <w:trHeight w:val="367"/>
+        </w:trPr>
+        <w:tc>
+          <w:tcPr>
+            <w:tcW w:w="3427" w:type="dxa"/>
+            <w:tcBorders>
+              <w:right w:val="single" w:sz="4" w:space="0" w:color="auto"/>
+            </w:tcBorders>
+          </w:tcPr>
+          <w:p>
+            <w:pPr>
+              <w:jc w:val="center"/>
+              <w:rPr>
+                <w:sz w:val="32"/>
+                <w:szCs w:val="32"/>
+              </w:rPr>
+            </w:pPr>
+            <w:r>
+              <w:rPr>
+                <w:sz w:val="32"/>
+                <w:szCs w:val="32"/>
+              </w:rPr>
+              <w:t>852</w:t>
+            </w:r>
+          </w:p>
+        </w:tc>
+        <w:tc>
+          <w:tcPr>
+            <w:tcW w:w="3427" w:type="dxa"/>
+            <w:tcBorders>
+              <w:left w:val="single" w:sz="4" w:space="0" w:color="auto"/>
+            </w:tcBorders>
+          </w:tcPr>
+          <w:p>
+            <w:pPr>
+              <w:jc w:val="center"/>
+              <w:rPr>
+                <w:sz w:val="32"/>
+                <w:szCs w:val="32"/>
+              </w:rPr>
+            </w:pPr>
+            <w:r>
+              <w:rPr>
+                <w:sz w:val="32"/>
+                <w:szCs w:val="32"/>
+              </w:rPr>
+              <w:t>178</w:t>
+            </w:r>
+          </w:p>
+        </w:tc>
+      </w:tr>
+      <w:tr>
+        <w:trPr>
+          <w:trHeight w:val="367"/>
+        </w:trPr>
+        <w:tc>
+          <w:tcPr>
+            <w:tcW w:w="3427" w:type="dxa"/>
+            <w:tcBorders>
+              <w:right w:val="single" w:sz="4" w:space="0" w:color="auto"/>
+            </w:tcBorders>
+          </w:tcPr>
+          <w:p>
+            <w:pPr>
+              <w:jc w:val="center"/>
+              <w:rPr>
+                <w:sz w:val="32"/>
+                <w:szCs w:val="32"/>
+              </w:rPr>
+            </w:pPr>
+            <w:r>
+              <w:rPr>
+                <w:sz w:val="32"/>
+                <w:szCs w:val="32"/>
+              </w:rPr>
+              <w:t>……</w:t>
+            </w:r>
+          </w:p>
+        </w:tc>
+        <w:tc>
+          <w:tcPr>
+            <w:tcW w:w="3427" w:type="dxa"/>
+            <w:tcBorders>
+              <w:left w:val="single" w:sz="4" w:space="0" w:color="auto"/>
+            </w:tcBorders>
+          </w:tcPr>
+          <w:p>
+            <w:pPr>
+              <w:jc w:val="center"/>
+              <w:rPr>
+                <w:sz w:val="32"/>
+                <w:szCs w:val="32"/>
+              </w:rPr>
+            </w:pPr>
+            <w:r>
+              <w:rPr>
+                <w:sz w:val="32"/>
+                <w:szCs w:val="32"/>
+              </w:rPr>
+              <w:t>…….</w:t>
+            </w:r>
+          </w:p>
+        </w:tc>
+      </w:tr>
+    </w:tbl>
+    <w:p>
+      <w:pPr>
+        <w:spacing w:after="0"/>
+      </w:pPr>
+    </w:p>
+    <w:p>
+      <w:pPr>
+        <w:spacing w:after="0"/>
+      </w:pPr>
+      <w:r>
+        <w:t>m = 47</w:t>
+      </w:r>
+    </w:p>
+    <w:p>
+      <w:pPr>
+        <w:spacing w:after="0"/>
+        <w:rPr>
+          <w:sz w:val="36"/>
+          <w:szCs w:val="36"/>
+        </w:rPr>
+      </w:pPr>
+      <w:proofErr w:type="spellStart"/>
+      <w:proofErr w:type="gramStart"/>
+      <w:r>
+        <w:rPr>
+          <w:sz w:val="36"/>
+          <w:szCs w:val="36"/>
+        </w:rPr>
+        <w:t>h</w:t>
+      </w:r>
+      <w:r>
+        <w:rPr>
+          <w:sz w:val="36"/>
+          <w:szCs w:val="36"/>
+          <w:vertAlign w:val="subscript"/>
+        </w:rPr>
+        <w:t>Θ</w:t>
+      </w:r>
+      <w:proofErr w:type="spellEnd"/>
+      <w:r>
+        <w:rPr>
+          <w:sz w:val="36"/>
+          <w:szCs w:val="36"/>
+        </w:rPr>
+        <w:t>(</w:t>
+      </w:r>
+      <w:proofErr w:type="gramEnd"/>
+      <w:r>
+        <w:rPr>
+          <w:sz w:val="36"/>
+          <w:szCs w:val="36"/>
+        </w:rPr>
+        <w:t>x) = Θ</w:t>
+      </w:r>
+      <w:r>
+        <w:rPr>
+          <w:sz w:val="36"/>
+          <w:szCs w:val="36"/>
+          <w:vertAlign w:val="subscript"/>
+        </w:rPr>
+        <w:t>0</w:t>
+      </w:r>
+      <w:r>
+        <w:rPr>
+          <w:sz w:val="36"/>
+          <w:szCs w:val="36"/>
+        </w:rPr>
+        <w:t xml:space="preserve"> + Θ</w:t>
+      </w:r>
+      <w:r>
+        <w:rPr>
+          <w:sz w:val="36"/>
+          <w:szCs w:val="36"/>
+          <w:vertAlign w:val="subscript"/>
+        </w:rPr>
+        <w:t>1</w:t>
+      </w:r>
+      <w:r>
+        <w:rPr>
+          <w:sz w:val="36"/>
+          <w:szCs w:val="36"/>
+        </w:rPr>
+        <w:t>x</w:t>
+      </w:r>
+    </w:p>
+    <w:p>
+      <w:pPr>
+        <w:spacing w:after="0"/>
+        <w:rPr>
+          <w:sz w:val="36"/>
+          <w:szCs w:val="36"/>
+        </w:rPr>
+      </w:pPr>
+      <w:proofErr w:type="spellStart"/>
+      <w:r>
+        <w:rPr>
+          <w:sz w:val="36"/>
+          <w:szCs w:val="36"/>
+        </w:rPr>
+        <w:t>Θ</w:t>
+      </w:r>
+      <w:r>
+        <w:rPr>
+          <w:sz w:val="36"/>
+          <w:szCs w:val="36"/>
+          <w:vertAlign w:val="subscript"/>
+        </w:rPr>
+        <w:t>i</w:t>
+      </w:r>
+      <w:r>
+        <w:rPr>
+          <w:sz w:val="36"/>
+          <w:szCs w:val="36"/>
+        </w:rPr>
+        <w:t>’s</w:t>
+      </w:r>
+      <w:proofErr w:type="spellEnd"/>
+      <w:r>
+        <w:rPr>
+          <w:sz w:val="36"/>
+          <w:szCs w:val="36"/>
+        </w:rPr>
+        <w:t>: Parameters</w:t>
+      </w:r>
+    </w:p>
+    <w:p>
+      <w:pPr>
+        <w:spacing w:after="0"/>
+        <w:rPr>
+          <w:sz w:val="36"/>
+          <w:szCs w:val="36"/>
+        </w:rPr>
+      </w:pPr>
+      <w:r>
+        <w:rPr>
+          <w:sz w:val="36"/>
+          <w:szCs w:val="36"/>
+        </w:rPr>
+        <w:lastRenderedPageBreak/>
+        <w:t xml:space="preserve">How to choose </w:t>
+      </w:r>
+      <w:proofErr w:type="spellStart"/>
+      <w:proofErr w:type="gramStart"/>
+      <w:r>
+        <w:rPr>
+          <w:sz w:val="36"/>
+          <w:szCs w:val="36"/>
+        </w:rPr>
+        <w:t>Θ</w:t>
+      </w:r>
+      <w:r>
+        <w:rPr>
+          <w:sz w:val="36"/>
+          <w:szCs w:val="36"/>
+          <w:vertAlign w:val="subscript"/>
+        </w:rPr>
+        <w:t>i</w:t>
+      </w:r>
+      <w:r>
+        <w:rPr>
+          <w:sz w:val="36"/>
+          <w:szCs w:val="36"/>
+        </w:rPr>
+        <w:t>’s</w:t>
+      </w:r>
+      <w:proofErr w:type="spellEnd"/>
+      <w:proofErr w:type="gramEnd"/>
+      <w:r>
+        <w:rPr>
+          <w:sz w:val="36"/>
+          <w:szCs w:val="36"/>
+        </w:rPr>
+        <w:t>?</w:t>
+      </w:r>
+    </w:p>
+    <w:p>
+      <w:pPr>
+        <w:spacing w:after="0"/>
+      </w:pPr>
       <w:r>
         <w:rPr>
           <w:noProof/>
         </w:rPr>
-        <w:lastRenderedPageBreak/>
         <w:drawing>
-          <wp:inline distT="0" distB="0" distL="0" distR="0" wp14:anchorId="68CD5CB5" wp14:editId="5C0E7D74">
-            <wp:extent cx="3705225" cy="3743325"/>
-            <wp:effectExtent l="0" t="0" r="9525" b="9525"/>
-            <wp:docPr id="2" name="Picture 2"/>
+          <wp:inline distT="0" distB="0" distL="0" distR="0" wp14:anchorId="1D98D174" wp14:editId="69805117">
+            <wp:extent cx="5943600" cy="2759075"/>
+            <wp:effectExtent l="0" t="0" r="0" b="3175"/>
+            <wp:docPr id="1" name="Picture 1"/>
             <wp:cNvGraphicFramePr>
               <a:graphicFrameLocks xmlns:a="http://schemas.openxmlformats.org/drawingml/2006/main" noChangeAspect="1"/>
             </wp:cNvGraphicFramePr>
@@ -4222,7 +4752,103 @@
                   <pic:spPr>
                     <a:xfrm>
                       <a:off x="0" y="0"/>
-                      <a:ext cx="3705225" cy="3743325"/>
+                      <a:ext cx="5943600" cy="2759075"/>
+                    </a:xfrm>
+                    <a:prstGeom prst="rect">
+                      <a:avLst/>
+                    </a:prstGeom>
+                  </pic:spPr>
+                </pic:pic>
+              </a:graphicData>
+            </a:graphic>
+          </wp:inline>
+        </w:drawing>
+      </w:r>
+    </w:p>
+    <w:p>
+      <w:pPr>
+        <w:spacing w:after="0"/>
+      </w:pPr>
+    </w:p>
+    <w:p>
+      <w:pPr>
+        <w:spacing w:after="0"/>
+      </w:pPr>
+      <w:r>
+        <w:rPr>
+          <w:noProof/>
+        </w:rPr>
+        <w:drawing>
+          <wp:inline distT="0" distB="0" distL="0" distR="0" wp14:anchorId="4BD5C4BE" wp14:editId="62E981FE">
+            <wp:extent cx="2428875" cy="2453851"/>
+            <wp:effectExtent l="0" t="0" r="0" b="3810"/>
+            <wp:docPr id="2" name="Picture 2"/>
+            <wp:cNvGraphicFramePr>
+              <a:graphicFrameLocks xmlns:a="http://schemas.openxmlformats.org/drawingml/2006/main" noChangeAspect="1"/>
+            </wp:cNvGraphicFramePr>
+            <a:graphic xmlns:a="http://schemas.openxmlformats.org/drawingml/2006/main">
+              <a:graphicData uri="http://schemas.openxmlformats.org/drawingml/2006/picture">
+                <pic:pic xmlns:pic="http://schemas.openxmlformats.org/drawingml/2006/picture">
+                  <pic:nvPicPr>
+                    <pic:cNvPr id="1" name=""/>
+                    <pic:cNvPicPr/>
+                  </pic:nvPicPr>
+                  <pic:blipFill>
+                    <a:blip r:embed="rId8"/>
+                    <a:stretch>
+                      <a:fillRect/>
+                    </a:stretch>
+                  </pic:blipFill>
+                  <pic:spPr>
+                    <a:xfrm>
+                      <a:off x="0" y="0"/>
+                      <a:ext cx="2431767" cy="2456772"/>
+                    </a:xfrm>
+                    <a:prstGeom prst="rect">
+                      <a:avLst/>
+                    </a:prstGeom>
+                  </pic:spPr>
+                </pic:pic>
+              </a:graphicData>
+            </a:graphic>
+          </wp:inline>
+        </w:drawing>
+      </w:r>
+      <w:r>
+        <w:rPr>
+          <w:noProof/>
+        </w:rPr>
+        <w:drawing>
+          <wp:inline distT="0" distB="0" distL="0" distR="0">
+            <wp:extent cx="2533650" cy="2533650"/>
+            <wp:effectExtent l="0" t="0" r="0" b="0"/>
+            <wp:docPr id="5" name="Picture 5"/>
+            <wp:cNvGraphicFramePr>
+              <a:graphicFrameLocks xmlns:a="http://schemas.openxmlformats.org/drawingml/2006/main" noChangeAspect="1"/>
+            </wp:cNvGraphicFramePr>
+            <a:graphic xmlns:a="http://schemas.openxmlformats.org/drawingml/2006/main">
+              <a:graphicData uri="http://schemas.openxmlformats.org/drawingml/2006/picture">
+                <pic:pic xmlns:pic="http://schemas.openxmlformats.org/drawingml/2006/picture">
+                  <pic:nvPicPr>
+                    <pic:cNvPr id="1" name=""/>
+                    <pic:cNvPicPr/>
+                  </pic:nvPicPr>
+                  <pic:blipFill>
+                    <a:blip r:embed="rId9">
+                      <a:extLst>
+                        <a:ext uri="{28A0092B-C50C-407E-A947-70E740481C1C}">
+                          <a14:useLocalDpi xmlns:a14="http://schemas.microsoft.com/office/drawing/2010/main" val="0"/>
+                        </a:ext>
+                      </a:extLst>
+                    </a:blip>
+                    <a:stretch>
+                      <a:fillRect/>
+                    </a:stretch>
+                  </pic:blipFill>
+                  <pic:spPr>
+                    <a:xfrm>
+                      <a:off x="0" y="0"/>
+                      <a:ext cx="2533650" cy="2533650"/>
                     </a:xfrm>
                     <a:prstGeom prst="rect">
                       <a:avLst/>
@@ -4679,7 +5305,15 @@
         <w:t>J (</w:t>
       </w:r>
       <w:r>
-        <w:t>theta 0.5) = (1</w:t>
+        <w:rPr>
+          <w:sz w:val="36"/>
+          <w:szCs w:val="36"/>
+          <w:vertAlign w:val="subscript"/>
+        </w:rPr>
+        <w:t>Θ</w:t>
+      </w:r>
+      <w:r>
+        <w:t>0.5) = (1</w:t>
       </w:r>
       <w:r>
         <w:t>/ (</w:t>
@@ -4797,26 +5431,237 @@
         <w:spacing w:after="0"/>
       </w:pPr>
       <w:r>
+        <w:t xml:space="preserve">                        = (1/6) * 14</w:t>
+      </w:r>
+    </w:p>
+    <w:p>
+      <w:pPr>
+        <w:spacing w:after="0"/>
+      </w:pPr>
+      <w:r>
+        <w:t xml:space="preserve">                        = 2.3</w:t>
+      </w:r>
+    </w:p>
+    <w:p>
+      <w:pPr>
+        <w:spacing w:after="0"/>
+      </w:pPr>
+    </w:p>
+    <w:p>
+      <w:pPr>
+        <w:spacing w:after="0"/>
+      </w:pPr>
+      <w:r>
+        <w:rPr>
+          <w:noProof/>
+        </w:rPr>
+        <w:drawing>
+          <wp:inline distT="0" distB="0" distL="0" distR="0" wp14:anchorId="05D7B8BD" wp14:editId="0CA4B61B">
+            <wp:extent cx="5943600" cy="3338830"/>
+            <wp:effectExtent l="0" t="0" r="0" b="0"/>
+            <wp:docPr id="6" name="Picture 6"/>
+            <wp:cNvGraphicFramePr>
+              <a:graphicFrameLocks xmlns:a="http://schemas.openxmlformats.org/drawingml/2006/main" noChangeAspect="1"/>
+            </wp:cNvGraphicFramePr>
+            <a:graphic xmlns:a="http://schemas.openxmlformats.org/drawingml/2006/main">
+              <a:graphicData uri="http://schemas.openxmlformats.org/drawingml/2006/picture">
+                <pic:pic xmlns:pic="http://schemas.openxmlformats.org/drawingml/2006/picture">
+                  <pic:nvPicPr>
+                    <pic:cNvPr id="1" name=""/>
+                    <pic:cNvPicPr/>
+                  </pic:nvPicPr>
+                  <pic:blipFill>
+                    <a:blip r:embed="rId10"/>
+                    <a:stretch>
+                      <a:fillRect/>
+                    </a:stretch>
+                  </pic:blipFill>
+                  <pic:spPr>
+                    <a:xfrm>
+                      <a:off x="0" y="0"/>
+                      <a:ext cx="5943600" cy="3338830"/>
+                    </a:xfrm>
+                    <a:prstGeom prst="rect">
+                      <a:avLst/>
+                    </a:prstGeom>
+                  </pic:spPr>
+                </pic:pic>
+              </a:graphicData>
+            </a:graphic>
+          </wp:inline>
+        </w:drawing>
+      </w:r>
+    </w:p>
+    <w:p>
+      <w:pPr>
+        <w:spacing w:after="0"/>
+      </w:pPr>
+    </w:p>
+    <w:p>
+      <w:pPr>
+        <w:spacing w:after="0"/>
+      </w:pPr>
+      <w:r>
+        <w:rPr>
+          <w:noProof/>
+        </w:rPr>
         <w:lastRenderedPageBreak/>
-        <w:t xml:space="preserve">                        = (1/6) * 14</w:t>
-      </w:r>
-    </w:p>
-    <w:p>
-      <w:pPr>
-        <w:spacing w:after="0"/>
-      </w:pPr>
-      <w:r>
-        <w:t xml:space="preserve">                        = 2.3</w:t>
-      </w:r>
-    </w:p>
-    <w:p>
-      <w:pPr>
-        <w:spacing w:after="0"/>
-      </w:pPr>
-    </w:p>
-    <w:p>
-      <w:pPr>
-        <w:spacing w:after="0"/>
+        <w:drawing>
+          <wp:inline distT="0" distB="0" distL="0" distR="0" wp14:anchorId="127118FA" wp14:editId="1BDA6234">
+            <wp:extent cx="5943600" cy="3333750"/>
+            <wp:effectExtent l="0" t="0" r="0" b="0"/>
+            <wp:docPr id="7" name="Picture 7"/>
+            <wp:cNvGraphicFramePr>
+              <a:graphicFrameLocks xmlns:a="http://schemas.openxmlformats.org/drawingml/2006/main" noChangeAspect="1"/>
+            </wp:cNvGraphicFramePr>
+            <a:graphic xmlns:a="http://schemas.openxmlformats.org/drawingml/2006/main">
+              <a:graphicData uri="http://schemas.openxmlformats.org/drawingml/2006/picture">
+                <pic:pic xmlns:pic="http://schemas.openxmlformats.org/drawingml/2006/picture">
+                  <pic:nvPicPr>
+                    <pic:cNvPr id="1" name=""/>
+                    <pic:cNvPicPr/>
+                  </pic:nvPicPr>
+                  <pic:blipFill>
+                    <a:blip r:embed="rId11"/>
+                    <a:stretch>
+                      <a:fillRect/>
+                    </a:stretch>
+                  </pic:blipFill>
+                  <pic:spPr>
+                    <a:xfrm>
+                      <a:off x="0" y="0"/>
+                      <a:ext cx="5943600" cy="3333750"/>
+                    </a:xfrm>
+                    <a:prstGeom prst="rect">
+                      <a:avLst/>
+                    </a:prstGeom>
+                  </pic:spPr>
+                </pic:pic>
+              </a:graphicData>
+            </a:graphic>
+          </wp:inline>
+        </w:drawing>
+      </w:r>
+    </w:p>
+    <w:p>
+      <w:pPr>
+        <w:spacing w:after="0"/>
+      </w:pPr>
+      <w:r>
+        <w:rPr>
+          <w:noProof/>
+        </w:rPr>
+        <w:drawing>
+          <wp:inline distT="0" distB="0" distL="0" distR="0" wp14:anchorId="619556DB" wp14:editId="110F0A82">
+            <wp:extent cx="5943600" cy="3375025"/>
+            <wp:effectExtent l="0" t="0" r="0" b="0"/>
+            <wp:docPr id="8" name="Picture 8"/>
+            <wp:cNvGraphicFramePr>
+              <a:graphicFrameLocks xmlns:a="http://schemas.openxmlformats.org/drawingml/2006/main" noChangeAspect="1"/>
+            </wp:cNvGraphicFramePr>
+            <a:graphic xmlns:a="http://schemas.openxmlformats.org/drawingml/2006/main">
+              <a:graphicData uri="http://schemas.openxmlformats.org/drawingml/2006/picture">
+                <pic:pic xmlns:pic="http://schemas.openxmlformats.org/drawingml/2006/picture">
+                  <pic:nvPicPr>
+                    <pic:cNvPr id="1" name=""/>
+                    <pic:cNvPicPr/>
+                  </pic:nvPicPr>
+                  <pic:blipFill>
+                    <a:blip r:embed="rId12"/>
+                    <a:stretch>
+                      <a:fillRect/>
+                    </a:stretch>
+                  </pic:blipFill>
+                  <pic:spPr>
+                    <a:xfrm>
+                      <a:off x="0" y="0"/>
+                      <a:ext cx="5943600" cy="3375025"/>
+                    </a:xfrm>
+                    <a:prstGeom prst="rect">
+                      <a:avLst/>
+                    </a:prstGeom>
+                  </pic:spPr>
+                </pic:pic>
+              </a:graphicData>
+            </a:graphic>
+          </wp:inline>
+        </w:drawing>
+      </w:r>
+    </w:p>
+    <w:p>
+      <w:pPr>
+        <w:spacing w:after="0"/>
+      </w:pPr>
+    </w:p>
+    <w:p>
+      <w:pPr>
+        <w:spacing w:after="0"/>
+      </w:pPr>
+      <w:r>
+        <w:rPr>
+          <w:noProof/>
+        </w:rPr>
+        <w:lastRenderedPageBreak/>
+        <w:drawing>
+          <wp:inline distT="0" distB="0" distL="0" distR="0" wp14:anchorId="080220AA" wp14:editId="62A321C5">
+            <wp:extent cx="5943600" cy="3325495"/>
+            <wp:effectExtent l="0" t="0" r="0" b="8255"/>
+            <wp:docPr id="9" name="Picture 9"/>
+            <wp:cNvGraphicFramePr>
+              <a:graphicFrameLocks xmlns:a="http://schemas.openxmlformats.org/drawingml/2006/main" noChangeAspect="1"/>
+            </wp:cNvGraphicFramePr>
+            <a:graphic xmlns:a="http://schemas.openxmlformats.org/drawingml/2006/main">
+              <a:graphicData uri="http://schemas.openxmlformats.org/drawingml/2006/picture">
+                <pic:pic xmlns:pic="http://schemas.openxmlformats.org/drawingml/2006/picture">
+                  <pic:nvPicPr>
+                    <pic:cNvPr id="1" name=""/>
+                    <pic:cNvPicPr/>
+                  </pic:nvPicPr>
+                  <pic:blipFill>
+                    <a:blip r:embed="rId13"/>
+                    <a:stretch>
+                      <a:fillRect/>
+                    </a:stretch>
+                  </pic:blipFill>
+                  <pic:spPr>
+                    <a:xfrm>
+                      <a:off x="0" y="0"/>
+                      <a:ext cx="5943600" cy="3325495"/>
+                    </a:xfrm>
+                    <a:prstGeom prst="rect">
+                      <a:avLst/>
+                    </a:prstGeom>
+                  </pic:spPr>
+                </pic:pic>
+              </a:graphicData>
+            </a:graphic>
+          </wp:inline>
+        </w:drawing>
+      </w:r>
+    </w:p>
+    <w:p>
+      <w:pPr>
+        <w:spacing w:after="0"/>
+      </w:pPr>
+    </w:p>
+    <w:p>
+      <w:pPr>
+        <w:spacing w:after="0"/>
+      </w:pPr>
+    </w:p>
+    <w:p>
+      <w:pPr>
+        <w:spacing w:after="0"/>
+      </w:pPr>
+    </w:p>
+    <w:p>
+      <w:pPr>
+        <w:spacing w:after="0"/>
+      </w:pPr>
+    </w:p>
+    <w:p>
+      <w:pPr>
+        <w:pStyle w:val="Heading3"/>
       </w:pPr>
       <w:r>
         <w:t xml:space="preserve">Cost Function - Intuition II                        </w:t>
@@ -4831,6 +5676,53 @@
       <w:pPr>
         <w:spacing w:after="0"/>
       </w:pPr>
+      <w:r>
+        <w:rPr>
+          <w:noProof/>
+        </w:rPr>
+        <w:drawing>
+          <wp:inline distT="0" distB="0" distL="0" distR="0" wp14:anchorId="06CD0FEF" wp14:editId="67CB0858">
+            <wp:extent cx="5943600" cy="3272790"/>
+            <wp:effectExtent l="0" t="0" r="0" b="3810"/>
+            <wp:docPr id="11" name="Picture 11"/>
+            <wp:cNvGraphicFramePr>
+              <a:graphicFrameLocks xmlns:a="http://schemas.openxmlformats.org/drawingml/2006/main" noChangeAspect="1"/>
+            </wp:cNvGraphicFramePr>
+            <a:graphic xmlns:a="http://schemas.openxmlformats.org/drawingml/2006/main">
+              <a:graphicData uri="http://schemas.openxmlformats.org/drawingml/2006/picture">
+                <pic:pic xmlns:pic="http://schemas.openxmlformats.org/drawingml/2006/picture">
+                  <pic:nvPicPr>
+                    <pic:cNvPr id="1" name=""/>
+                    <pic:cNvPicPr/>
+                  </pic:nvPicPr>
+                  <pic:blipFill>
+                    <a:blip r:embed="rId14"/>
+                    <a:stretch>
+                      <a:fillRect/>
+                    </a:stretch>
+                  </pic:blipFill>
+                  <pic:spPr>
+                    <a:xfrm>
+                      <a:off x="0" y="0"/>
+                      <a:ext cx="5943600" cy="3272790"/>
+                    </a:xfrm>
+                    <a:prstGeom prst="rect">
+                      <a:avLst/>
+                    </a:prstGeom>
+                  </pic:spPr>
+                </pic:pic>
+              </a:graphicData>
+            </a:graphic>
+          </wp:inline>
+        </w:drawing>
+      </w:r>
+      <w:bookmarkStart w:id="10" w:name="_GoBack"/>
+      <w:bookmarkEnd w:id="10"/>
+    </w:p>
+    <w:p>
+      <w:pPr>
+        <w:spacing w:after="0"/>
+      </w:pPr>
     </w:p>
     <w:p>
       <w:pPr>
@@ -4845,6 +5737,7 @@
         <w:spacing w:after="0"/>
       </w:pPr>
       <w:r>
+        <w:lastRenderedPageBreak/>
         <w:t xml:space="preserve">  Assignment</w:t>
       </w:r>
     </w:p>
@@ -4924,11 +5817,11 @@
       <w:pPr>
         <w:pStyle w:val="Heading2"/>
       </w:pPr>
-      <w:bookmarkStart w:id="10" w:name="_Toc516235662"/>
+      <w:bookmarkStart w:id="11" w:name="_Toc516235662"/>
       <w:r>
         <w:t>Linear Algebra Review</w:t>
       </w:r>
-      <w:bookmarkEnd w:id="10"/>
+      <w:bookmarkEnd w:id="11"/>
     </w:p>
     <w:p>
       <w:pPr>
@@ -4939,24 +5832,24 @@
       <w:pPr>
         <w:pStyle w:val="Heading3"/>
       </w:pPr>
-      <w:bookmarkStart w:id="11" w:name="_Toc516235663"/>
+      <w:bookmarkStart w:id="12" w:name="_Toc516235663"/>
       <w:r>
         <w:t>Matrix and Vectors</w:t>
       </w:r>
-      <w:bookmarkEnd w:id="11"/>
+      <w:bookmarkEnd w:id="12"/>
     </w:p>
     <w:p>
       <w:pPr>
         <w:pStyle w:val="Heading4"/>
       </w:pPr>
-      <w:bookmarkStart w:id="12" w:name="_Toc516235664"/>
+      <w:bookmarkStart w:id="13" w:name="_Toc516235664"/>
       <w:r>
         <w:t>Mat</w:t>
       </w:r>
       <w:r>
         <w:t>rix</w:t>
       </w:r>
-      <w:bookmarkEnd w:id="12"/>
+      <w:bookmarkEnd w:id="13"/>
     </w:p>
     <w:p>
       <w:pPr>
@@ -5325,9 +6218,12 @@
         </m:d>
       </m:oMath>
       <w:r>
-        <w:t xml:space="preserve">                 A</w:t>
+        <w:t xml:space="preserve">                 </w:t>
       </w:r>
       <w:proofErr w:type="spellStart"/>
+      <w:r>
+        <w:t>A</w:t>
+      </w:r>
       <w:r>
         <w:rPr>
           <w:vertAlign w:val="subscript"/>
@@ -5420,11 +6316,11 @@
       <w:r>
         <w:t xml:space="preserve"> </w:t>
       </w:r>
-      <w:bookmarkStart w:id="13" w:name="_Toc516235665"/>
+      <w:bookmarkStart w:id="14" w:name="_Toc516235665"/>
       <w:r>
         <w:t>Vector: An nx1 Matrix</w:t>
       </w:r>
-      <w:bookmarkEnd w:id="13"/>
+      <w:bookmarkEnd w:id="14"/>
     </w:p>
     <w:p>
       <w:pPr>
@@ -5566,21 +6462,21 @@
       <w:pPr>
         <w:pStyle w:val="Heading3"/>
       </w:pPr>
-      <w:bookmarkStart w:id="14" w:name="_Toc516235666"/>
+      <w:bookmarkStart w:id="15" w:name="_Toc516235666"/>
       <w:r>
         <w:t>Matrix Math</w:t>
       </w:r>
-      <w:bookmarkEnd w:id="14"/>
+      <w:bookmarkEnd w:id="15"/>
     </w:p>
     <w:p>
       <w:pPr>
         <w:pStyle w:val="Heading4"/>
       </w:pPr>
-      <w:bookmarkStart w:id="15" w:name="_Toc516235667"/>
+      <w:bookmarkStart w:id="16" w:name="_Toc516235667"/>
       <w:r>
         <w:t>Addition</w:t>
       </w:r>
-      <w:bookmarkEnd w:id="15"/>
+      <w:bookmarkEnd w:id="16"/>
     </w:p>
     <w:p>
       <w:pPr>
@@ -6058,9 +6954,8 @@
       <w:pPr>
         <w:pStyle w:val="Heading4"/>
       </w:pPr>
-      <w:bookmarkStart w:id="16" w:name="_Toc516235668"/>
-      <w:r>
-        <w:lastRenderedPageBreak/>
+      <w:bookmarkStart w:id="17" w:name="_Toc516235668"/>
+      <w:r>
         <w:t>Multiplication (</w:t>
       </w:r>
       <w:r>
@@ -6069,7 +6964,7 @@
       <w:r>
         <w:t>)</w:t>
       </w:r>
-      <w:bookmarkEnd w:id="16"/>
+      <w:bookmarkEnd w:id="17"/>
     </w:p>
     <w:p>
       <w:pPr>
@@ -6490,7 +7385,7 @@
       <w:pPr>
         <w:pStyle w:val="Heading4"/>
       </w:pPr>
-      <w:bookmarkStart w:id="17" w:name="_Toc516235669"/>
+      <w:bookmarkStart w:id="18" w:name="_Toc516235669"/>
       <w:r>
         <w:t xml:space="preserve">Matrix </w:t>
       </w:r>
@@ -6502,7 +7397,7 @@
       <w:r>
         <w:t xml:space="preserve"> Multiplication</w:t>
       </w:r>
-      <w:bookmarkEnd w:id="17"/>
+      <w:bookmarkEnd w:id="18"/>
     </w:p>
     <w:p>
       <w:pPr>
@@ -7546,11 +8441,11 @@
       <w:pPr>
         <w:pStyle w:val="Heading4"/>
       </w:pPr>
-      <w:bookmarkStart w:id="18" w:name="_Toc516235670"/>
+      <w:bookmarkStart w:id="19" w:name="_Toc516235670"/>
       <w:r>
         <w:t>Matrix Vector Multiplication</w:t>
       </w:r>
-      <w:bookmarkEnd w:id="18"/>
+      <w:bookmarkEnd w:id="19"/>
     </w:p>
     <w:p>
       <w:pPr>
@@ -8015,11 +8910,11 @@
       <w:pPr>
         <w:pStyle w:val="Heading3"/>
       </w:pPr>
-      <w:bookmarkStart w:id="19" w:name="_Toc516235671"/>
+      <w:bookmarkStart w:id="20" w:name="_Toc516235671"/>
       <w:r>
         <w:t>Housing price trick with Matrix:</w:t>
       </w:r>
-      <w:bookmarkEnd w:id="19"/>
+      <w:bookmarkEnd w:id="20"/>
     </w:p>
     <w:p>
       <w:pPr>
@@ -8962,12 +9857,11 @@
       <w:pPr>
         <w:pStyle w:val="Heading3"/>
       </w:pPr>
-      <w:bookmarkStart w:id="20" w:name="_Toc516235672"/>
-      <w:r>
-        <w:lastRenderedPageBreak/>
+      <w:bookmarkStart w:id="21" w:name="_Toc516235672"/>
+      <w:r>
         <w:t>Inverse</w:t>
       </w:r>
-      <w:bookmarkEnd w:id="20"/>
+      <w:bookmarkEnd w:id="21"/>
     </w:p>
     <w:p>
       <w:pPr>
@@ -9354,11 +10248,11 @@
       <w:pPr>
         <w:pStyle w:val="Heading3"/>
       </w:pPr>
-      <w:bookmarkStart w:id="21" w:name="_Toc516235673"/>
+      <w:bookmarkStart w:id="22" w:name="_Toc516235673"/>
       <w:r>
         <w:t>Transpose</w:t>
       </w:r>
-      <w:bookmarkEnd w:id="21"/>
+      <w:bookmarkEnd w:id="22"/>
     </w:p>
     <w:p>
       <w:pPr>
@@ -9735,21 +10629,21 @@
       <w:pPr>
         <w:pStyle w:val="Heading3"/>
       </w:pPr>
-      <w:bookmarkStart w:id="22" w:name="_Toc516235674"/>
+      <w:bookmarkStart w:id="23" w:name="_Toc516235674"/>
       <w:r>
         <w:t>Parameter Learning</w:t>
       </w:r>
-      <w:bookmarkEnd w:id="22"/>
+      <w:bookmarkEnd w:id="23"/>
     </w:p>
     <w:p>
       <w:pPr>
         <w:pStyle w:val="Heading4"/>
       </w:pPr>
-      <w:bookmarkStart w:id="23" w:name="_Toc516235675"/>
+      <w:bookmarkStart w:id="24" w:name="_Toc516235675"/>
       <w:r>
         <w:t>Gradient Descent</w:t>
       </w:r>
-      <w:bookmarkEnd w:id="23"/>
+      <w:bookmarkEnd w:id="24"/>
     </w:p>
     <w:p>
       <w:pPr>
@@ -9768,11 +10662,11 @@
       <w:pPr>
         <w:pStyle w:val="Heading4"/>
       </w:pPr>
-      <w:bookmarkStart w:id="24" w:name="_Toc516235676"/>
+      <w:bookmarkStart w:id="25" w:name="_Toc516235676"/>
       <w:r>
         <w:t>Gradient Descent Intuition</w:t>
       </w:r>
-      <w:bookmarkEnd w:id="24"/>
+      <w:bookmarkEnd w:id="25"/>
     </w:p>
     <w:p>
       <w:pPr>
@@ -10394,8 +11288,35 @@
           <w:bdr w:val="none" w:sz="0" w:space="0" w:color="auto" w:frame="1"/>
           <w:shd w:val="clear" w:color="auto" w:fill="FAFAFA"/>
         </w:rPr>
-        <w:t>α</w:t>
-      </w:r>
+        <w:t>α = alpha or learning rate</w:t>
+      </w:r>
+    </w:p>
+    <w:p>
+      <w:pPr>
+        <w:spacing w:after="0"/>
+        <w:rPr>
+          <w:rStyle w:val="mo"/>
+          <w:rFonts w:ascii="Cambria Math" w:hAnsi="Cambria Math" w:cs="Cambria Math"/>
+          <w:color w:val="333333"/>
+          <w:sz w:val="25"/>
+          <w:szCs w:val="25"/>
+          <w:bdr w:val="none" w:sz="0" w:space="0" w:color="auto" w:frame="1"/>
+          <w:shd w:val="clear" w:color="auto" w:fill="FAFAFA"/>
+        </w:rPr>
+      </w:pPr>
+      <w:r>
+        <w:rPr>
+          <w:rStyle w:val="mo"/>
+          <w:rFonts w:ascii="MathJax_Size2" w:hAnsi="MathJax_Size2" w:cs="Helvetica"/>
+          <w:color w:val="333333"/>
+          <w:sz w:val="25"/>
+          <w:szCs w:val="25"/>
+          <w:bdr w:val="none" w:sz="0" w:space="0" w:color="auto" w:frame="1"/>
+          <w:shd w:val="clear" w:color="auto" w:fill="FAFAFA"/>
+        </w:rPr>
+        <w:t>∑</w:t>
+      </w:r>
+      <w:proofErr w:type="spellStart"/>
       <w:r>
         <w:rPr>
           <w:rStyle w:val="mi"/>
@@ -10403,40 +11324,39 @@
           <w:i/>
           <w:iCs/>
           <w:color w:val="333333"/>
-          <w:sz w:val="25"/>
-          <w:szCs w:val="25"/>
-          <w:bdr w:val="none" w:sz="0" w:space="0" w:color="auto" w:frame="1"/>
-          <w:shd w:val="clear" w:color="auto" w:fill="FAFAFA"/>
-        </w:rPr>
-        <w:t xml:space="preserve"> = alpha or learning rate</w:t>
-      </w:r>
-    </w:p>
-    <w:p>
-      <w:pPr>
-        <w:spacing w:after="0"/>
+          <w:sz w:val="18"/>
+          <w:szCs w:val="18"/>
+          <w:bdr w:val="none" w:sz="0" w:space="0" w:color="auto" w:frame="1"/>
+          <w:shd w:val="clear" w:color="auto" w:fill="FAFAFA"/>
+        </w:rPr>
+        <w:t>i</w:t>
+      </w:r>
+      <w:proofErr w:type="spellEnd"/>
+      <w:r>
         <w:rPr>
           <w:rStyle w:val="mo"/>
-          <w:rFonts w:ascii="Cambria Math" w:hAnsi="Cambria Math" w:cs="Cambria Math"/>
-          <w:color w:val="333333"/>
-          <w:sz w:val="25"/>
-          <w:szCs w:val="25"/>
-          <w:bdr w:val="none" w:sz="0" w:space="0" w:color="auto" w:frame="1"/>
-          <w:shd w:val="clear" w:color="auto" w:fill="FAFAFA"/>
-        </w:rPr>
-      </w:pPr>
-      <w:r>
-        <w:rPr>
-          <w:rStyle w:val="mo"/>
-          <w:rFonts w:ascii="MathJax_Size2" w:hAnsi="MathJax_Size2" w:cs="Helvetica"/>
-          <w:color w:val="333333"/>
-          <w:sz w:val="25"/>
-          <w:szCs w:val="25"/>
-          <w:bdr w:val="none" w:sz="0" w:space="0" w:color="auto" w:frame="1"/>
-          <w:shd w:val="clear" w:color="auto" w:fill="FAFAFA"/>
-        </w:rPr>
-        <w:t>∑</w:t>
-      </w:r>
-      <w:proofErr w:type="spellStart"/>
+          <w:rFonts w:ascii="MathJax_Main" w:hAnsi="MathJax_Main" w:cs="Helvetica"/>
+          <w:color w:val="333333"/>
+          <w:sz w:val="18"/>
+          <w:szCs w:val="18"/>
+          <w:bdr w:val="none" w:sz="0" w:space="0" w:color="auto" w:frame="1"/>
+          <w:shd w:val="clear" w:color="auto" w:fill="FAFAFA"/>
+        </w:rPr>
+        <w:t>=</w:t>
+      </w:r>
+      <w:proofErr w:type="gramStart"/>
+      <w:r>
+        <w:rPr>
+          <w:rStyle w:val="mn"/>
+          <w:rFonts w:ascii="MathJax_Main" w:hAnsi="MathJax_Main" w:cs="Helvetica"/>
+          <w:color w:val="333333"/>
+          <w:sz w:val="18"/>
+          <w:szCs w:val="18"/>
+          <w:bdr w:val="none" w:sz="0" w:space="0" w:color="auto" w:frame="1"/>
+          <w:shd w:val="clear" w:color="auto" w:fill="FAFAFA"/>
+        </w:rPr>
+        <w:t>1</w:t>
+      </w:r>
       <w:r>
         <w:rPr>
           <w:rStyle w:val="mi"/>
@@ -10449,34 +11369,22 @@
           <w:bdr w:val="none" w:sz="0" w:space="0" w:color="auto" w:frame="1"/>
           <w:shd w:val="clear" w:color="auto" w:fill="FAFAFA"/>
         </w:rPr>
-        <w:t>i</w:t>
-      </w:r>
-      <w:proofErr w:type="spellEnd"/>
+        <w:t>m</w:t>
+      </w:r>
       <w:r>
         <w:rPr>
           <w:rStyle w:val="mo"/>
           <w:rFonts w:ascii="MathJax_Main" w:hAnsi="MathJax_Main" w:cs="Helvetica"/>
           <w:color w:val="333333"/>
-          <w:sz w:val="18"/>
-          <w:szCs w:val="18"/>
-          <w:bdr w:val="none" w:sz="0" w:space="0" w:color="auto" w:frame="1"/>
-          <w:shd w:val="clear" w:color="auto" w:fill="FAFAFA"/>
-        </w:rPr>
-        <w:t>=</w:t>
-      </w:r>
-      <w:proofErr w:type="gramStart"/>
-      <w:r>
-        <w:rPr>
-          <w:rStyle w:val="mn"/>
-          <w:rFonts w:ascii="MathJax_Main" w:hAnsi="MathJax_Main" w:cs="Helvetica"/>
-          <w:color w:val="333333"/>
-          <w:sz w:val="18"/>
-          <w:szCs w:val="18"/>
-          <w:bdr w:val="none" w:sz="0" w:space="0" w:color="auto" w:frame="1"/>
-          <w:shd w:val="clear" w:color="auto" w:fill="FAFAFA"/>
-        </w:rPr>
-        <w:t>1</w:t>
-      </w:r>
+          <w:sz w:val="25"/>
+          <w:szCs w:val="25"/>
+          <w:bdr w:val="none" w:sz="0" w:space="0" w:color="auto" w:frame="1"/>
+          <w:shd w:val="clear" w:color="auto" w:fill="FAFAFA"/>
+        </w:rPr>
+        <w:t>(</w:t>
+      </w:r>
+      <w:proofErr w:type="spellStart"/>
+      <w:proofErr w:type="gramEnd"/>
       <w:r>
         <w:rPr>
           <w:rStyle w:val="mi"/>
@@ -10484,27 +11392,13 @@
           <w:i/>
           <w:iCs/>
           <w:color w:val="333333"/>
-          <w:sz w:val="18"/>
-          <w:szCs w:val="18"/>
-          <w:bdr w:val="none" w:sz="0" w:space="0" w:color="auto" w:frame="1"/>
-          <w:shd w:val="clear" w:color="auto" w:fill="FAFAFA"/>
-        </w:rPr>
-        <w:t>m</w:t>
-      </w:r>
-      <w:r>
-        <w:rPr>
-          <w:rStyle w:val="mo"/>
-          <w:rFonts w:ascii="MathJax_Main" w:hAnsi="MathJax_Main" w:cs="Helvetica"/>
-          <w:color w:val="333333"/>
           <w:sz w:val="25"/>
           <w:szCs w:val="25"/>
           <w:bdr w:val="none" w:sz="0" w:space="0" w:color="auto" w:frame="1"/>
           <w:shd w:val="clear" w:color="auto" w:fill="FAFAFA"/>
         </w:rPr>
-        <w:t>(</w:t>
-      </w:r>
-      <w:proofErr w:type="spellStart"/>
-      <w:proofErr w:type="gramEnd"/>
+        <w:t>h</w:t>
+      </w:r>
       <w:r>
         <w:rPr>
           <w:rStyle w:val="mi"/>
@@ -10512,12 +11406,25 @@
           <w:i/>
           <w:iCs/>
           <w:color w:val="333333"/>
+          <w:sz w:val="18"/>
+          <w:szCs w:val="18"/>
+          <w:bdr w:val="none" w:sz="0" w:space="0" w:color="auto" w:frame="1"/>
+          <w:shd w:val="clear" w:color="auto" w:fill="FAFAFA"/>
+        </w:rPr>
+        <w:t>θ</w:t>
+      </w:r>
+      <w:proofErr w:type="spellEnd"/>
+      <w:r>
+        <w:rPr>
+          <w:rStyle w:val="mo"/>
+          <w:rFonts w:ascii="MathJax_Main" w:hAnsi="MathJax_Main" w:cs="Helvetica"/>
+          <w:color w:val="333333"/>
           <w:sz w:val="25"/>
           <w:szCs w:val="25"/>
           <w:bdr w:val="none" w:sz="0" w:space="0" w:color="auto" w:frame="1"/>
           <w:shd w:val="clear" w:color="auto" w:fill="FAFAFA"/>
         </w:rPr>
-        <w:t>h</w:t>
+        <w:t>(</w:t>
       </w:r>
       <w:r>
         <w:rPr>
@@ -10526,26 +11433,26 @@
           <w:i/>
           <w:iCs/>
           <w:color w:val="333333"/>
+          <w:sz w:val="25"/>
+          <w:szCs w:val="25"/>
+          <w:bdr w:val="none" w:sz="0" w:space="0" w:color="auto" w:frame="1"/>
+          <w:shd w:val="clear" w:color="auto" w:fill="FAFAFA"/>
+        </w:rPr>
+        <w:t>x</w:t>
+      </w:r>
+      <w:r>
+        <w:rPr>
+          <w:rStyle w:val="mo"/>
+          <w:rFonts w:ascii="MathJax_Main" w:hAnsi="MathJax_Main" w:cs="Helvetica"/>
+          <w:color w:val="333333"/>
           <w:sz w:val="18"/>
           <w:szCs w:val="18"/>
           <w:bdr w:val="none" w:sz="0" w:space="0" w:color="auto" w:frame="1"/>
           <w:shd w:val="clear" w:color="auto" w:fill="FAFAFA"/>
         </w:rPr>
-        <w:t>θ</w:t>
-      </w:r>
-      <w:proofErr w:type="spellEnd"/>
-      <w:r>
-        <w:rPr>
-          <w:rStyle w:val="mo"/>
-          <w:rFonts w:ascii="MathJax_Main" w:hAnsi="MathJax_Main" w:cs="Helvetica"/>
-          <w:color w:val="333333"/>
-          <w:sz w:val="25"/>
-          <w:szCs w:val="25"/>
-          <w:bdr w:val="none" w:sz="0" w:space="0" w:color="auto" w:frame="1"/>
-          <w:shd w:val="clear" w:color="auto" w:fill="FAFAFA"/>
-        </w:rPr>
         <w:t>(</w:t>
       </w:r>
+      <w:proofErr w:type="spellStart"/>
       <w:r>
         <w:rPr>
           <w:rStyle w:val="mi"/>
@@ -10553,26 +11460,38 @@
           <w:i/>
           <w:iCs/>
           <w:color w:val="333333"/>
+          <w:sz w:val="18"/>
+          <w:szCs w:val="18"/>
+          <w:bdr w:val="none" w:sz="0" w:space="0" w:color="auto" w:frame="1"/>
+          <w:shd w:val="clear" w:color="auto" w:fill="FAFAFA"/>
+        </w:rPr>
+        <w:t>i</w:t>
+      </w:r>
+      <w:proofErr w:type="spellEnd"/>
+      <w:r>
+        <w:rPr>
+          <w:rStyle w:val="mo"/>
+          <w:rFonts w:ascii="MathJax_Main" w:hAnsi="MathJax_Main" w:cs="Helvetica"/>
+          <w:color w:val="333333"/>
+          <w:sz w:val="18"/>
+          <w:szCs w:val="18"/>
+          <w:bdr w:val="none" w:sz="0" w:space="0" w:color="auto" w:frame="1"/>
+          <w:shd w:val="clear" w:color="auto" w:fill="FAFAFA"/>
+        </w:rPr>
+        <w:t>)</w:t>
+      </w:r>
+      <w:r>
+        <w:rPr>
+          <w:rStyle w:val="mo"/>
+          <w:rFonts w:ascii="MathJax_Main" w:hAnsi="MathJax_Main" w:cs="Helvetica"/>
+          <w:color w:val="333333"/>
           <w:sz w:val="25"/>
           <w:szCs w:val="25"/>
           <w:bdr w:val="none" w:sz="0" w:space="0" w:color="auto" w:frame="1"/>
           <w:shd w:val="clear" w:color="auto" w:fill="FAFAFA"/>
         </w:rPr>
-        <w:t>x</w:t>
-      </w:r>
-      <w:r>
-        <w:rPr>
-          <w:rStyle w:val="mo"/>
-          <w:rFonts w:ascii="MathJax_Main" w:hAnsi="MathJax_Main" w:cs="Helvetica"/>
-          <w:color w:val="333333"/>
-          <w:sz w:val="18"/>
-          <w:szCs w:val="18"/>
-          <w:bdr w:val="none" w:sz="0" w:space="0" w:color="auto" w:frame="1"/>
-          <w:shd w:val="clear" w:color="auto" w:fill="FAFAFA"/>
-        </w:rPr>
-        <w:t>(</w:t>
-      </w:r>
-      <w:proofErr w:type="spellStart"/>
+        <w:t>)−</w:t>
+      </w:r>
       <w:r>
         <w:rPr>
           <w:rStyle w:val="mi"/>
@@ -10580,38 +11499,26 @@
           <w:i/>
           <w:iCs/>
           <w:color w:val="333333"/>
+          <w:sz w:val="25"/>
+          <w:szCs w:val="25"/>
+          <w:bdr w:val="none" w:sz="0" w:space="0" w:color="auto" w:frame="1"/>
+          <w:shd w:val="clear" w:color="auto" w:fill="FAFAFA"/>
+        </w:rPr>
+        <w:t>y</w:t>
+      </w:r>
+      <w:r>
+        <w:rPr>
+          <w:rStyle w:val="mo"/>
+          <w:rFonts w:ascii="MathJax_Main" w:hAnsi="MathJax_Main" w:cs="Helvetica"/>
+          <w:color w:val="333333"/>
           <w:sz w:val="18"/>
           <w:szCs w:val="18"/>
           <w:bdr w:val="none" w:sz="0" w:space="0" w:color="auto" w:frame="1"/>
           <w:shd w:val="clear" w:color="auto" w:fill="FAFAFA"/>
         </w:rPr>
-        <w:t>i</w:t>
-      </w:r>
-      <w:proofErr w:type="spellEnd"/>
-      <w:r>
-        <w:rPr>
-          <w:rStyle w:val="mo"/>
-          <w:rFonts w:ascii="MathJax_Main" w:hAnsi="MathJax_Main" w:cs="Helvetica"/>
-          <w:color w:val="333333"/>
-          <w:sz w:val="18"/>
-          <w:szCs w:val="18"/>
-          <w:bdr w:val="none" w:sz="0" w:space="0" w:color="auto" w:frame="1"/>
-          <w:shd w:val="clear" w:color="auto" w:fill="FAFAFA"/>
-        </w:rPr>
-        <w:t>)</w:t>
-      </w:r>
-      <w:r>
-        <w:rPr>
-          <w:rStyle w:val="mo"/>
-          <w:rFonts w:ascii="MathJax_Main" w:hAnsi="MathJax_Main" w:cs="Helvetica"/>
-          <w:color w:val="333333"/>
-          <w:sz w:val="25"/>
-          <w:szCs w:val="25"/>
-          <w:bdr w:val="none" w:sz="0" w:space="0" w:color="auto" w:frame="1"/>
-          <w:shd w:val="clear" w:color="auto" w:fill="FAFAFA"/>
-        </w:rPr>
-        <w:t>)−</w:t>
-      </w:r>
+        <w:t>(</w:t>
+      </w:r>
+      <w:proofErr w:type="spellStart"/>
       <w:r>
         <w:rPr>
           <w:rStyle w:val="mi"/>
@@ -10619,88 +11526,49 @@
           <w:i/>
           <w:iCs/>
           <w:color w:val="333333"/>
+          <w:sz w:val="18"/>
+          <w:szCs w:val="18"/>
+          <w:bdr w:val="none" w:sz="0" w:space="0" w:color="auto" w:frame="1"/>
+          <w:shd w:val="clear" w:color="auto" w:fill="FAFAFA"/>
+        </w:rPr>
+        <w:t>i</w:t>
+      </w:r>
+      <w:proofErr w:type="spellEnd"/>
+      <w:r>
+        <w:rPr>
+          <w:rStyle w:val="mo"/>
+          <w:rFonts w:ascii="MathJax_Main" w:hAnsi="MathJax_Main" w:cs="Helvetica"/>
+          <w:color w:val="333333"/>
+          <w:sz w:val="18"/>
+          <w:szCs w:val="18"/>
+          <w:bdr w:val="none" w:sz="0" w:space="0" w:color="auto" w:frame="1"/>
+          <w:shd w:val="clear" w:color="auto" w:fill="FAFAFA"/>
+        </w:rPr>
+        <w:t>)</w:t>
+      </w:r>
+      <w:r>
+        <w:rPr>
+          <w:rStyle w:val="mo"/>
+          <w:rFonts w:ascii="MathJax_Main" w:hAnsi="MathJax_Main" w:cs="Helvetica"/>
+          <w:color w:val="333333"/>
           <w:sz w:val="25"/>
           <w:szCs w:val="25"/>
           <w:bdr w:val="none" w:sz="0" w:space="0" w:color="auto" w:frame="1"/>
           <w:shd w:val="clear" w:color="auto" w:fill="FAFAFA"/>
         </w:rPr>
-        <w:t>y</w:t>
+        <w:t>)</w:t>
       </w:r>
       <w:r>
         <w:rPr>
           <w:rStyle w:val="mo"/>
-          <w:rFonts w:ascii="MathJax_Main" w:hAnsi="MathJax_Main" w:cs="Helvetica"/>
-          <w:color w:val="333333"/>
-          <w:sz w:val="18"/>
-          <w:szCs w:val="18"/>
-          <w:bdr w:val="none" w:sz="0" w:space="0" w:color="auto" w:frame="1"/>
-          <w:shd w:val="clear" w:color="auto" w:fill="FAFAFA"/>
-        </w:rPr>
-        <w:t>(</w:t>
-      </w:r>
-      <w:proofErr w:type="spellStart"/>
-      <w:r>
-        <w:rPr>
-          <w:rStyle w:val="mi"/>
-          <w:rFonts w:ascii="MathJax_Math" w:hAnsi="MathJax_Math" w:cs="Helvetica"/>
-          <w:i/>
-          <w:iCs/>
-          <w:color w:val="333333"/>
-          <w:sz w:val="18"/>
-          <w:szCs w:val="18"/>
-          <w:bdr w:val="none" w:sz="0" w:space="0" w:color="auto" w:frame="1"/>
-          <w:shd w:val="clear" w:color="auto" w:fill="FAFAFA"/>
-        </w:rPr>
-        <w:t>i</w:t>
-      </w:r>
-      <w:proofErr w:type="spellEnd"/>
-      <w:r>
-        <w:rPr>
-          <w:rStyle w:val="mo"/>
-          <w:rFonts w:ascii="MathJax_Main" w:hAnsi="MathJax_Main" w:cs="Helvetica"/>
-          <w:color w:val="333333"/>
-          <w:sz w:val="18"/>
-          <w:szCs w:val="18"/>
-          <w:bdr w:val="none" w:sz="0" w:space="0" w:color="auto" w:frame="1"/>
-          <w:shd w:val="clear" w:color="auto" w:fill="FAFAFA"/>
-        </w:rPr>
-        <w:t>)</w:t>
-      </w:r>
-      <w:r>
-        <w:rPr>
-          <w:rStyle w:val="mo"/>
-          <w:rFonts w:ascii="MathJax_Main" w:hAnsi="MathJax_Main" w:cs="Helvetica"/>
+          <w:rFonts w:ascii="Cambria Math" w:hAnsi="Cambria Math" w:cs="Cambria Math"/>
           <w:color w:val="333333"/>
           <w:sz w:val="25"/>
           <w:szCs w:val="25"/>
           <w:bdr w:val="none" w:sz="0" w:space="0" w:color="auto" w:frame="1"/>
           <w:shd w:val="clear" w:color="auto" w:fill="FAFAFA"/>
         </w:rPr>
-        <w:t>)</w:t>
-      </w:r>
-      <w:r>
-        <w:rPr>
-          <w:rStyle w:val="mo"/>
-          <w:rFonts w:ascii="Cambria Math" w:hAnsi="Cambria Math" w:cs="Cambria Math"/>
-          <w:color w:val="333333"/>
-          <w:sz w:val="25"/>
-          <w:szCs w:val="25"/>
-          <w:bdr w:val="none" w:sz="0" w:space="0" w:color="auto" w:frame="1"/>
-          <w:shd w:val="clear" w:color="auto" w:fill="FAFAFA"/>
-        </w:rPr>
-        <w:t>⋅</w:t>
-      </w:r>
-      <w:r>
-        <w:rPr>
-          <w:rStyle w:val="mo"/>
-          <w:rFonts w:ascii="Cambria Math" w:hAnsi="Cambria Math" w:cs="Cambria Math"/>
-          <w:color w:val="333333"/>
-          <w:sz w:val="25"/>
-          <w:szCs w:val="25"/>
-          <w:bdr w:val="none" w:sz="0" w:space="0" w:color="auto" w:frame="1"/>
-          <w:shd w:val="clear" w:color="auto" w:fill="FAFAFA"/>
-        </w:rPr>
-        <w:t xml:space="preserve"> = derivative</w:t>
+        <w:t>⋅ = derivative</w:t>
       </w:r>
     </w:p>
     <w:p>
@@ -10770,7 +11638,7 @@
                     <pic:cNvPicPr/>
                   </pic:nvPicPr>
                   <pic:blipFill>
-                    <a:blip r:embed="rId8">
+                    <a:blip r:embed="rId15">
                       <a:extLst>
                         <a:ext uri="{28A0092B-C50C-407E-A947-70E740481C1C}">
                           <a14:useLocalDpi xmlns:a14="http://schemas.microsoft.com/office/drawing/2010/main" val="0"/>
@@ -10845,9 +11713,49 @@
           <w:bdr w:val="none" w:sz="0" w:space="0" w:color="auto" w:frame="1"/>
           <w:shd w:val="clear" w:color="auto" w:fill="FAFAFA"/>
         </w:rPr>
-        <w:t>α</w:t>
-      </w:r>
-      <w:r>
+        <w:t>α (d/d</w:t>
+      </w:r>
+      <w:r>
+        <w:rPr>
+          <w:sz w:val="32"/>
+          <w:szCs w:val="32"/>
+        </w:rPr>
+        <w:t>Θ</w:t>
+      </w:r>
+      <w:r>
+        <w:rPr>
+          <w:sz w:val="32"/>
+          <w:szCs w:val="32"/>
+          <w:vertAlign w:val="subscript"/>
+        </w:rPr>
+        <w:t>1</w:t>
+      </w:r>
+      <w:r>
+        <w:rPr>
+          <w:sz w:val="32"/>
+          <w:szCs w:val="32"/>
+        </w:rPr>
+        <w:t>) J (Θ</w:t>
+      </w:r>
+      <w:r>
+        <w:rPr>
+          <w:sz w:val="32"/>
+          <w:szCs w:val="32"/>
+          <w:vertAlign w:val="subscript"/>
+        </w:rPr>
+        <w:t>1</w:t>
+      </w:r>
+      <w:r>
+        <w:rPr>
+          <w:sz w:val="32"/>
+          <w:szCs w:val="32"/>
+        </w:rPr>
+        <w:t>)</w:t>
+      </w:r>
+    </w:p>
+    <w:p>
+      <w:pPr>
+        <w:spacing w:after="0"/>
         <w:rPr>
           <w:rStyle w:val="mi"/>
           <w:rFonts w:ascii="MathJax_Math" w:hAnsi="MathJax_Math" w:cs="Helvetica"/>
@@ -10859,7 +11767,18 @@
           <w:bdr w:val="none" w:sz="0" w:space="0" w:color="auto" w:frame="1"/>
           <w:shd w:val="clear" w:color="auto" w:fill="FAFAFA"/>
         </w:rPr>
-        <w:t xml:space="preserve"> (d/d</w:t>
+      </w:pPr>
+      <w:r>
+        <w:tab/>
+        <w:t>=</w:t>
+      </w:r>
+      <w:r>
+        <w:rPr>
+          <w:sz w:val="32"/>
+          <w:szCs w:val="32"/>
+          <w:vertAlign w:val="subscript"/>
+        </w:rPr>
+        <w:t xml:space="preserve"> </w:t>
       </w:r>
       <w:r>
         <w:rPr>
@@ -10880,35 +11799,14 @@
         <w:rPr>
           <w:sz w:val="32"/>
           <w:szCs w:val="32"/>
-        </w:rPr>
-        <w:t>) J (</w:t>
-      </w:r>
-      <w:r>
-        <w:rPr>
-          <w:sz w:val="32"/>
-          <w:szCs w:val="32"/>
-        </w:rPr>
-        <w:t>Θ</w:t>
-      </w:r>
-      <w:r>
-        <w:rPr>
-          <w:sz w:val="32"/>
-          <w:szCs w:val="32"/>
           <w:vertAlign w:val="subscript"/>
         </w:rPr>
-        <w:t>1</w:t>
-      </w:r>
-      <w:r>
-        <w:rPr>
-          <w:sz w:val="32"/>
-          <w:szCs w:val="32"/>
-        </w:rPr>
-        <w:t>)</w:t>
-      </w:r>
-    </w:p>
-    <w:p>
-      <w:pPr>
-        <w:spacing w:after="0"/>
+        <w:t xml:space="preserve"> </w:t>
+      </w:r>
+      <w:r>
+        <w:t xml:space="preserve">* </w:t>
+      </w:r>
+      <w:r>
         <w:rPr>
           <w:rStyle w:val="mi"/>
           <w:rFonts w:ascii="MathJax_Math" w:hAnsi="MathJax_Math" w:cs="Helvetica"/>
@@ -10920,44 +11818,7 @@
           <w:bdr w:val="none" w:sz="0" w:space="0" w:color="auto" w:frame="1"/>
           <w:shd w:val="clear" w:color="auto" w:fill="FAFAFA"/>
         </w:rPr>
-      </w:pPr>
-      <w:r>
-        <w:tab/>
-        <w:t>=</w:t>
-      </w:r>
-      <w:r>
-        <w:rPr>
-          <w:sz w:val="32"/>
-          <w:szCs w:val="32"/>
-          <w:vertAlign w:val="subscript"/>
-        </w:rPr>
-        <w:t xml:space="preserve"> </w:t>
-      </w:r>
-      <w:r>
-        <w:rPr>
-          <w:sz w:val="32"/>
-          <w:szCs w:val="32"/>
-        </w:rPr>
-        <w:t>Θ</w:t>
-      </w:r>
-      <w:r>
-        <w:rPr>
-          <w:sz w:val="32"/>
-          <w:szCs w:val="32"/>
-          <w:vertAlign w:val="subscript"/>
-        </w:rPr>
-        <w:t>1</w:t>
-      </w:r>
-      <w:r>
-        <w:rPr>
-          <w:sz w:val="32"/>
-          <w:szCs w:val="32"/>
-          <w:vertAlign w:val="subscript"/>
-        </w:rPr>
-        <w:t xml:space="preserve"> </w:t>
-      </w:r>
-      <w:r>
-        <w:t xml:space="preserve">* </w:t>
+        <w:t>α</w:t>
       </w:r>
       <w:r>
         <w:rPr>
@@ -10971,9 +11832,12 @@
           <w:bdr w:val="none" w:sz="0" w:space="0" w:color="auto" w:frame="1"/>
           <w:shd w:val="clear" w:color="auto" w:fill="FAFAFA"/>
         </w:rPr>
-        <w:t>α</w:t>
-      </w:r>
-      <w:r>
+        <w:t xml:space="preserve"> (positive number)</w:t>
+      </w:r>
+    </w:p>
+    <w:p>
+      <w:pPr>
+        <w:spacing w:after="0"/>
         <w:rPr>
           <w:rStyle w:val="mi"/>
           <w:rFonts w:ascii="MathJax_Math" w:hAnsi="MathJax_Math" w:cs="Helvetica"/>
@@ -10985,8 +11849,7 @@
           <w:bdr w:val="none" w:sz="0" w:space="0" w:color="auto" w:frame="1"/>
           <w:shd w:val="clear" w:color="auto" w:fill="FAFAFA"/>
         </w:rPr>
-        <w:t xml:space="preserve"> (positive number)</w:t>
-      </w:r>
+      </w:pPr>
     </w:p>
     <w:p>
       <w:pPr>
@@ -11115,24 +11978,6 @@
           <w:shd w:val="clear" w:color="auto" w:fill="FAFAFA"/>
         </w:rPr>
       </w:pPr>
-    </w:p>
-    <w:p>
-      <w:pPr>
-        <w:spacing w:after="0"/>
-        <w:rPr>
-          <w:rStyle w:val="mi"/>
-          <w:rFonts w:ascii="MathJax_Math" w:hAnsi="MathJax_Math" w:cs="Helvetica"/>
-          <w:i/>
-          <w:iCs/>
-          <w:color w:val="333333"/>
-          <w:sz w:val="32"/>
-          <w:szCs w:val="32"/>
-          <w:bdr w:val="none" w:sz="0" w:space="0" w:color="auto" w:frame="1"/>
-          <w:shd w:val="clear" w:color="auto" w:fill="FAFAFA"/>
-        </w:rPr>
-      </w:pPr>
-      <w:bookmarkStart w:id="25" w:name="_GoBack"/>
-      <w:bookmarkEnd w:id="25"/>
     </w:p>
     <w:p>
       <w:pPr>
@@ -12345,7 +13190,6 @@
           <w:sz w:val="32"/>
           <w:szCs w:val="32"/>
         </w:rPr>
-        <w:lastRenderedPageBreak/>
         <w:tab/>
       </w:r>
       <w:proofErr w:type="spellStart"/>
@@ -12811,6 +13655,7 @@
           <w:sz w:val="36"/>
           <w:szCs w:val="36"/>
         </w:rPr>
+        <w:lastRenderedPageBreak/>
         <w:tab/>
         <w:t xml:space="preserve">E.g. </w:t>
       </w:r>
@@ -15764,7 +16609,6 @@
         </w:rPr>
         <w:t xml:space="preserve">           |   X</w:t>
       </w:r>
-      <w:proofErr w:type="spellStart"/>
       <w:r>
         <w:rPr>
           <w:sz w:val="32"/>
@@ -15773,7 +16617,6 @@
         </w:rPr>
         <w:t>i</w:t>
       </w:r>
-      <w:proofErr w:type="spellEnd"/>
       <w:r>
         <w:rPr>
           <w:sz w:val="32"/>
@@ -16135,7 +16978,6 @@
       </w:pPr>
       <w:bookmarkStart w:id="32" w:name="_Toc516235683"/>
       <w:r>
-        <w:lastRenderedPageBreak/>
         <w:t>Gradient Descent in Practice II – Learning Rate</w:t>
       </w:r>
       <w:bookmarkEnd w:id="32"/>
@@ -16262,6 +17104,7 @@
           <w:sz w:val="32"/>
           <w:szCs w:val="32"/>
         </w:rPr>
+        <w:lastRenderedPageBreak/>
         <w:t xml:space="preserve">To choose </w:t>
       </w:r>
       <w:r>
@@ -17525,7 +18368,6 @@
           <w:sz w:val="32"/>
           <w:szCs w:val="32"/>
         </w:rPr>
-        <w:lastRenderedPageBreak/>
         <w:t xml:space="preserve">X = </w:t>
       </w:r>
       <m:oMath>
@@ -18277,6 +19119,7 @@
           <w:sz w:val="32"/>
           <w:szCs w:val="32"/>
         </w:rPr>
+        <w:lastRenderedPageBreak/>
         <w:tab/>
       </w:r>
       <w:r>
@@ -19094,7 +19937,6 @@
                 <w:sz w:val="32"/>
                 <w:szCs w:val="32"/>
               </w:rPr>
-              <w:lastRenderedPageBreak/>
               <w:t xml:space="preserve">N &gt;= 10,000   </w:t>
             </w:r>
           </w:p>
@@ -19289,6 +20131,7 @@
           <w:sz w:val="32"/>
           <w:szCs w:val="32"/>
         </w:rPr>
+        <w:lastRenderedPageBreak/>
         <w:t>X</w:t>
       </w:r>
       <w:r>
@@ -19393,12 +20236,175 @@
     </w:p>
     <w:p>
       <w:pPr>
+        <w:pStyle w:val="Heading1"/>
         <w:rPr>
           <w:rFonts w:eastAsiaTheme="minorEastAsia"/>
-          <w:sz w:val="32"/>
-          <w:szCs w:val="32"/>
-        </w:rPr>
-      </w:pPr>
+        </w:rPr>
+      </w:pPr>
+      <w:r>
+        <w:rPr>
+          <w:rFonts w:eastAsiaTheme="minorEastAsia"/>
+        </w:rPr>
+        <w:t xml:space="preserve">Week 3 </w:t>
+      </w:r>
+    </w:p>
+    <w:p>
+      <w:pPr>
+        <w:pStyle w:val="Heading2"/>
+      </w:pPr>
+      <w:r>
+        <w:t>Classification and Representation</w:t>
+      </w:r>
+    </w:p>
+    <w:p>
+      <w:pPr>
+        <w:spacing w:after="0"/>
+        <w:rPr>
+          <w:sz w:val="32"/>
+          <w:szCs w:val="32"/>
+        </w:rPr>
+      </w:pPr>
+      <w:r>
+        <w:rPr>
+          <w:sz w:val="32"/>
+          <w:szCs w:val="32"/>
+        </w:rPr>
+        <w:t>Classification examples</w:t>
+      </w:r>
+    </w:p>
+    <w:p>
+      <w:pPr>
+        <w:spacing w:after="0"/>
+        <w:rPr>
+          <w:sz w:val="32"/>
+          <w:szCs w:val="32"/>
+        </w:rPr>
+      </w:pPr>
+      <w:r>
+        <w:rPr>
+          <w:sz w:val="32"/>
+          <w:szCs w:val="32"/>
+        </w:rPr>
+        <w:tab/>
+        <w:t>Email: Spam / No Spam?</w:t>
+      </w:r>
+    </w:p>
+    <w:p>
+      <w:pPr>
+        <w:spacing w:after="0"/>
+        <w:rPr>
+          <w:sz w:val="32"/>
+          <w:szCs w:val="32"/>
+        </w:rPr>
+      </w:pPr>
+      <w:r>
+        <w:rPr>
+          <w:sz w:val="32"/>
+          <w:szCs w:val="32"/>
+        </w:rPr>
+        <w:tab/>
+        <w:t>Online Transactions: Fraudulent (Yes/No)?</w:t>
+      </w:r>
+    </w:p>
+    <w:p>
+      <w:pPr>
+        <w:spacing w:after="0"/>
+        <w:rPr>
+          <w:sz w:val="32"/>
+          <w:szCs w:val="32"/>
+        </w:rPr>
+      </w:pPr>
+      <w:r>
+        <w:rPr>
+          <w:sz w:val="32"/>
+          <w:szCs w:val="32"/>
+        </w:rPr>
+        <w:tab/>
+        <w:t>Tumor: Malignant / Benign?</w:t>
+      </w:r>
+    </w:p>
+    <w:p>
+      <w:pPr>
+        <w:spacing w:after="0"/>
+        <w:rPr>
+          <w:sz w:val="32"/>
+          <w:szCs w:val="32"/>
+        </w:rPr>
+      </w:pPr>
+      <w:proofErr w:type="gramStart"/>
+      <w:r>
+        <w:rPr>
+          <w:sz w:val="32"/>
+          <w:szCs w:val="32"/>
+        </w:rPr>
+        <w:t>y</w:t>
+      </w:r>
+      <w:proofErr w:type="gramEnd"/>
+      <w:r>
+        <w:rPr>
+          <w:sz w:val="32"/>
+          <w:szCs w:val="32"/>
+        </w:rPr>
+        <w:t xml:space="preserve"> ε</w:t>
+      </w:r>
+      <w:r>
+        <w:rPr>
+          <w:sz w:val="32"/>
+          <w:szCs w:val="32"/>
+        </w:rPr>
+        <w:t xml:space="preserve"> {0,1</w:t>
+      </w:r>
+      <w:r>
+        <w:rPr>
+          <w:sz w:val="32"/>
+          <w:szCs w:val="32"/>
+        </w:rPr>
+        <w:t xml:space="preserve">} </w:t>
+      </w:r>
+      <w:r>
+        <w:rPr>
+          <w:sz w:val="32"/>
+          <w:szCs w:val="32"/>
+        </w:rPr>
+        <w:tab/>
+      </w:r>
+      <w:r>
+        <w:rPr>
+          <w:sz w:val="32"/>
+          <w:szCs w:val="32"/>
+        </w:rPr>
+        <w:t>0: “Negative Class” (e.g. Benign tumor)</w:t>
+      </w:r>
+    </w:p>
+    <w:p>
+      <w:pPr>
+        <w:spacing w:after="0"/>
+        <w:rPr>
+          <w:sz w:val="32"/>
+          <w:szCs w:val="32"/>
+        </w:rPr>
+      </w:pPr>
+      <w:r>
+        <w:rPr>
+          <w:sz w:val="32"/>
+          <w:szCs w:val="32"/>
+        </w:rPr>
+        <w:tab/>
+      </w:r>
+      <w:r>
+        <w:rPr>
+          <w:sz w:val="32"/>
+          <w:szCs w:val="32"/>
+        </w:rPr>
+        <w:tab/>
+      </w:r>
+      <w:r>
+        <w:rPr>
+          <w:sz w:val="32"/>
+          <w:szCs w:val="32"/>
+        </w:rPr>
+        <w:t>1: “Positive Class” (e.g. malignant tumor)</w:t>
+      </w:r>
     </w:p>
     <w:p>
       <w:pPr>
@@ -20798,7 +21804,7 @@
 </file>
 
 <file path=customXml/itemProps1.xml><?xml version="1.0" encoding="utf-8"?>
-<ds:datastoreItem xmlns:ds="http://schemas.openxmlformats.org/officeDocument/2006/customXml" ds:itemID="{9066C2AD-957D-49A4-A86C-159646FA1BA6}">
+<ds:datastoreItem xmlns:ds="http://schemas.openxmlformats.org/officeDocument/2006/customXml" ds:itemID="{E920EC68-6703-42D2-BB12-AA13042CF79E}">
   <ds:schemaRefs>
     <ds:schemaRef ds:uri="http://schemas.openxmlformats.org/officeDocument/2006/bibliography"/>
   </ds:schemaRefs>
